--- a/Docs/LV-muParser User Guide.docx
+++ b/Docs/LV-muParser User Guide.docx
@@ -253,7 +253,7 @@
           <w:r>
             <w:fldChar w:fldCharType="separate"/>
           </w:r>
-          <w:hyperlink w:anchor="_Toc147539134" w:history="1">
+          <w:hyperlink w:anchor="_Toc147768500" w:history="1">
             <w:r>
               <w:rPr>
                 <w:rStyle w:val="Hyperlink"/>
@@ -295,7 +295,7 @@
                 <w:noProof/>
                 <w:webHidden/>
               </w:rPr>
-              <w:instrText xml:space="preserve"> PAGEREF _Toc147539134 \h </w:instrText>
+              <w:instrText xml:space="preserve"> PAGEREF _Toc147768500 \h </w:instrText>
             </w:r>
             <w:r>
               <w:rPr>
@@ -339,7 +339,7 @@
               <w:lang w:eastAsia="en-CA"/>
             </w:rPr>
           </w:pPr>
-          <w:hyperlink w:anchor="_Toc147539135" w:history="1">
+          <w:hyperlink w:anchor="_Toc147768501" w:history="1">
             <w:r>
               <w:rPr>
                 <w:rStyle w:val="Hyperlink"/>
@@ -383,7 +383,7 @@
                 <w:noProof/>
                 <w:webHidden/>
               </w:rPr>
-              <w:instrText xml:space="preserve"> PAGEREF _Toc147539135 \h </w:instrText>
+              <w:instrText xml:space="preserve"> PAGEREF _Toc147768501 \h </w:instrText>
             </w:r>
             <w:r>
               <w:rPr>
@@ -427,7 +427,7 @@
               <w:lang w:eastAsia="en-CA"/>
             </w:rPr>
           </w:pPr>
-          <w:hyperlink w:anchor="_Toc147539136" w:history="1">
+          <w:hyperlink w:anchor="_Toc147768502" w:history="1">
             <w:r>
               <w:rPr>
                 <w:rStyle w:val="Hyperlink"/>
@@ -473,7 +473,7 @@
                 <w:noProof/>
                 <w:webHidden/>
               </w:rPr>
-              <w:instrText xml:space="preserve"> PAGEREF _Toc147539136 \h </w:instrText>
+              <w:instrText xml:space="preserve"> PAGEREF _Toc147768502 \h </w:instrText>
             </w:r>
             <w:r>
               <w:rPr>
@@ -517,7 +517,7 @@
               <w:lang w:eastAsia="en-CA"/>
             </w:rPr>
           </w:pPr>
-          <w:hyperlink w:anchor="_Toc147539137" w:history="1">
+          <w:hyperlink w:anchor="_Toc147768503" w:history="1">
             <w:r>
               <w:rPr>
                 <w:rStyle w:val="Hyperlink"/>
@@ -561,7 +561,7 @@
                 <w:noProof/>
                 <w:webHidden/>
               </w:rPr>
-              <w:instrText xml:space="preserve"> PAGEREF _Toc147539137 \h </w:instrText>
+              <w:instrText xml:space="preserve"> PAGEREF _Toc147768503 \h </w:instrText>
             </w:r>
             <w:r>
               <w:rPr>
@@ -605,7 +605,7 @@
               <w:lang w:eastAsia="en-CA"/>
             </w:rPr>
           </w:pPr>
-          <w:hyperlink w:anchor="_Toc147539138" w:history="1">
+          <w:hyperlink w:anchor="_Toc147768504" w:history="1">
             <w:r>
               <w:rPr>
                 <w:rStyle w:val="Hyperlink"/>
@@ -649,7 +649,7 @@
                 <w:noProof/>
                 <w:webHidden/>
               </w:rPr>
-              <w:instrText xml:space="preserve"> PAGEREF _Toc147539138 \h </w:instrText>
+              <w:instrText xml:space="preserve"> PAGEREF _Toc147768504 \h </w:instrText>
             </w:r>
             <w:r>
               <w:rPr>
@@ -669,7 +669,7 @@
                 <w:noProof/>
                 <w:webHidden/>
               </w:rPr>
-              <w:t>3</w:t>
+              <w:t>4</w:t>
             </w:r>
             <w:r>
               <w:rPr>
@@ -693,7 +693,7 @@
               <w:lang w:eastAsia="en-CA"/>
             </w:rPr>
           </w:pPr>
-          <w:hyperlink w:anchor="_Toc147539139" w:history="1">
+          <w:hyperlink w:anchor="_Toc147768505" w:history="1">
             <w:r>
               <w:rPr>
                 <w:rStyle w:val="Hyperlink"/>
@@ -739,7 +739,7 @@
                 <w:noProof/>
                 <w:webHidden/>
               </w:rPr>
-              <w:instrText xml:space="preserve"> PAGEREF _Toc147539139 \h </w:instrText>
+              <w:instrText xml:space="preserve"> PAGEREF _Toc147768505 \h </w:instrText>
             </w:r>
             <w:r>
               <w:rPr>
@@ -783,7 +783,7 @@
               <w:lang w:eastAsia="en-CA"/>
             </w:rPr>
           </w:pPr>
-          <w:hyperlink w:anchor="_Toc147539140" w:history="1">
+          <w:hyperlink w:anchor="_Toc147768506" w:history="1">
             <w:r>
               <w:rPr>
                 <w:rStyle w:val="Hyperlink"/>
@@ -827,7 +827,7 @@
                 <w:noProof/>
                 <w:webHidden/>
               </w:rPr>
-              <w:instrText xml:space="preserve"> PAGEREF _Toc147539140 \h </w:instrText>
+              <w:instrText xml:space="preserve"> PAGEREF _Toc147768506 \h </w:instrText>
             </w:r>
             <w:r>
               <w:rPr>
@@ -871,7 +871,7 @@
               <w:lang w:eastAsia="en-CA"/>
             </w:rPr>
           </w:pPr>
-          <w:hyperlink w:anchor="_Toc147539141" w:history="1">
+          <w:hyperlink w:anchor="_Toc147768507" w:history="1">
             <w:r>
               <w:rPr>
                 <w:rStyle w:val="Hyperlink"/>
@@ -913,7 +913,7 @@
                 <w:noProof/>
                 <w:webHidden/>
               </w:rPr>
-              <w:instrText xml:space="preserve"> PAGEREF _Toc147539141 \h </w:instrText>
+              <w:instrText xml:space="preserve"> PAGEREF _Toc147768507 \h </w:instrText>
             </w:r>
             <w:r>
               <w:rPr>
@@ -957,7 +957,7 @@
               <w:lang w:eastAsia="en-CA"/>
             </w:rPr>
           </w:pPr>
-          <w:hyperlink w:anchor="_Toc147539142" w:history="1">
+          <w:hyperlink w:anchor="_Toc147768508" w:history="1">
             <w:r>
               <w:rPr>
                 <w:rStyle w:val="Hyperlink"/>
@@ -999,7 +999,7 @@
                 <w:noProof/>
                 <w:webHidden/>
               </w:rPr>
-              <w:instrText xml:space="preserve"> PAGEREF _Toc147539142 \h </w:instrText>
+              <w:instrText xml:space="preserve"> PAGEREF _Toc147768508 \h </w:instrText>
             </w:r>
             <w:r>
               <w:rPr>
@@ -1043,7 +1043,7 @@
               <w:lang w:eastAsia="en-CA"/>
             </w:rPr>
           </w:pPr>
-          <w:hyperlink w:anchor="_Toc147539143" w:history="1">
+          <w:hyperlink w:anchor="_Toc147768509" w:history="1">
             <w:r>
               <w:rPr>
                 <w:rStyle w:val="Hyperlink"/>
@@ -1085,7 +1085,7 @@
                 <w:noProof/>
                 <w:webHidden/>
               </w:rPr>
-              <w:instrText xml:space="preserve"> PAGEREF _Toc147539143 \h </w:instrText>
+              <w:instrText xml:space="preserve"> PAGEREF _Toc147768509 \h </w:instrText>
             </w:r>
             <w:r>
               <w:rPr>
@@ -1129,7 +1129,7 @@
               <w:lang w:eastAsia="en-CA"/>
             </w:rPr>
           </w:pPr>
-          <w:hyperlink w:anchor="_Toc147539144" w:history="1">
+          <w:hyperlink w:anchor="_Toc147768510" w:history="1">
             <w:r>
               <w:rPr>
                 <w:rStyle w:val="Hyperlink"/>
@@ -1171,7 +1171,7 @@
                 <w:noProof/>
                 <w:webHidden/>
               </w:rPr>
-              <w:instrText xml:space="preserve"> PAGEREF _Toc147539144 \h </w:instrText>
+              <w:instrText xml:space="preserve"> PAGEREF _Toc147768510 \h </w:instrText>
             </w:r>
             <w:r>
               <w:rPr>
@@ -1215,7 +1215,7 @@
               <w:lang w:eastAsia="en-CA"/>
             </w:rPr>
           </w:pPr>
-          <w:hyperlink w:anchor="_Toc147539145" w:history="1">
+          <w:hyperlink w:anchor="_Toc147768511" w:history="1">
             <w:r>
               <w:rPr>
                 <w:rStyle w:val="Hyperlink"/>
@@ -1257,7 +1257,7 @@
                 <w:noProof/>
                 <w:webHidden/>
               </w:rPr>
-              <w:instrText xml:space="preserve"> PAGEREF _Toc147539145 \h </w:instrText>
+              <w:instrText xml:space="preserve"> PAGEREF _Toc147768511 \h </w:instrText>
             </w:r>
             <w:r>
               <w:rPr>
@@ -1301,7 +1301,7 @@
               <w:lang w:eastAsia="en-CA"/>
             </w:rPr>
           </w:pPr>
-          <w:hyperlink w:anchor="_Toc147539146" w:history="1">
+          <w:hyperlink w:anchor="_Toc147768512" w:history="1">
             <w:r>
               <w:rPr>
                 <w:rStyle w:val="Hyperlink"/>
@@ -1343,7 +1343,7 @@
                 <w:noProof/>
                 <w:webHidden/>
               </w:rPr>
-              <w:instrText xml:space="preserve"> PAGEREF _Toc147539146 \h </w:instrText>
+              <w:instrText xml:space="preserve"> PAGEREF _Toc147768512 \h </w:instrText>
             </w:r>
             <w:r>
               <w:rPr>
@@ -1387,7 +1387,7 @@
               <w:lang w:eastAsia="en-CA"/>
             </w:rPr>
           </w:pPr>
-          <w:hyperlink w:anchor="_Toc147539147" w:history="1">
+          <w:hyperlink w:anchor="_Toc147768513" w:history="1">
             <w:r>
               <w:rPr>
                 <w:rStyle w:val="Hyperlink"/>
@@ -1429,7 +1429,7 @@
                 <w:noProof/>
                 <w:webHidden/>
               </w:rPr>
-              <w:instrText xml:space="preserve"> PAGEREF _Toc147539147 \h </w:instrText>
+              <w:instrText xml:space="preserve"> PAGEREF _Toc147768513 \h </w:instrText>
             </w:r>
             <w:r>
               <w:rPr>
@@ -1473,7 +1473,7 @@
               <w:lang w:eastAsia="en-CA"/>
             </w:rPr>
           </w:pPr>
-          <w:hyperlink w:anchor="_Toc147539148" w:history="1">
+          <w:hyperlink w:anchor="_Toc147768514" w:history="1">
             <w:r>
               <w:rPr>
                 <w:rStyle w:val="Hyperlink"/>
@@ -1515,7 +1515,7 @@
                 <w:noProof/>
                 <w:webHidden/>
               </w:rPr>
-              <w:instrText xml:space="preserve"> PAGEREF _Toc147539148 \h </w:instrText>
+              <w:instrText xml:space="preserve"> PAGEREF _Toc147768514 \h </w:instrText>
             </w:r>
             <w:r>
               <w:rPr>
@@ -1559,7 +1559,7 @@
               <w:lang w:eastAsia="en-CA"/>
             </w:rPr>
           </w:pPr>
-          <w:hyperlink w:anchor="_Toc147539149" w:history="1">
+          <w:hyperlink w:anchor="_Toc147768515" w:history="1">
             <w:r>
               <w:rPr>
                 <w:rStyle w:val="Hyperlink"/>
@@ -1601,7 +1601,7 @@
                 <w:noProof/>
                 <w:webHidden/>
               </w:rPr>
-              <w:instrText xml:space="preserve"> PAGEREF _Toc147539149 \h </w:instrText>
+              <w:instrText xml:space="preserve"> PAGEREF _Toc147768515 \h </w:instrText>
             </w:r>
             <w:r>
               <w:rPr>
@@ -1645,7 +1645,7 @@
               <w:lang w:eastAsia="en-CA"/>
             </w:rPr>
           </w:pPr>
-          <w:hyperlink w:anchor="_Toc147539150" w:history="1">
+          <w:hyperlink w:anchor="_Toc147768516" w:history="1">
             <w:r>
               <w:rPr>
                 <w:rStyle w:val="Hyperlink"/>
@@ -1687,7 +1687,7 @@
                 <w:noProof/>
                 <w:webHidden/>
               </w:rPr>
-              <w:instrText xml:space="preserve"> PAGEREF _Toc147539150 \h </w:instrText>
+              <w:instrText xml:space="preserve"> PAGEREF _Toc147768516 \h </w:instrText>
             </w:r>
             <w:r>
               <w:rPr>
@@ -1731,7 +1731,7 @@
               <w:lang w:eastAsia="en-CA"/>
             </w:rPr>
           </w:pPr>
-          <w:hyperlink w:anchor="_Toc147539151" w:history="1">
+          <w:hyperlink w:anchor="_Toc147768517" w:history="1">
             <w:r>
               <w:rPr>
                 <w:rStyle w:val="Hyperlink"/>
@@ -1773,7 +1773,7 @@
                 <w:noProof/>
                 <w:webHidden/>
               </w:rPr>
-              <w:instrText xml:space="preserve"> PAGEREF _Toc147539151 \h </w:instrText>
+              <w:instrText xml:space="preserve"> PAGEREF _Toc147768517 \h </w:instrText>
             </w:r>
             <w:r>
               <w:rPr>
@@ -1817,7 +1817,7 @@
               <w:lang w:eastAsia="en-CA"/>
             </w:rPr>
           </w:pPr>
-          <w:hyperlink w:anchor="_Toc147539152" w:history="1">
+          <w:hyperlink w:anchor="_Toc147768518" w:history="1">
             <w:r>
               <w:rPr>
                 <w:rStyle w:val="Hyperlink"/>
@@ -1859,7 +1859,7 @@
                 <w:noProof/>
                 <w:webHidden/>
               </w:rPr>
-              <w:instrText xml:space="preserve"> PAGEREF _Toc147539152 \h </w:instrText>
+              <w:instrText xml:space="preserve"> PAGEREF _Toc147768518 \h </w:instrText>
             </w:r>
             <w:r>
               <w:rPr>
@@ -1903,7 +1903,7 @@
               <w:lang w:eastAsia="en-CA"/>
             </w:rPr>
           </w:pPr>
-          <w:hyperlink w:anchor="_Toc147539153" w:history="1">
+          <w:hyperlink w:anchor="_Toc147768519" w:history="1">
             <w:r>
               <w:rPr>
                 <w:rStyle w:val="Hyperlink"/>
@@ -1945,7 +1945,7 @@
                 <w:noProof/>
                 <w:webHidden/>
               </w:rPr>
-              <w:instrText xml:space="preserve"> PAGEREF _Toc147539153 \h </w:instrText>
+              <w:instrText xml:space="preserve"> PAGEREF _Toc147768519 \h </w:instrText>
             </w:r>
             <w:r>
               <w:rPr>
@@ -1989,7 +1989,7 @@
               <w:lang w:eastAsia="en-CA"/>
             </w:rPr>
           </w:pPr>
-          <w:hyperlink w:anchor="_Toc147539154" w:history="1">
+          <w:hyperlink w:anchor="_Toc147768520" w:history="1">
             <w:r>
               <w:rPr>
                 <w:rStyle w:val="Hyperlink"/>
@@ -2031,7 +2031,7 @@
                 <w:noProof/>
                 <w:webHidden/>
               </w:rPr>
-              <w:instrText xml:space="preserve"> PAGEREF _Toc147539154 \h </w:instrText>
+              <w:instrText xml:space="preserve"> PAGEREF _Toc147768520 \h </w:instrText>
             </w:r>
             <w:r>
               <w:rPr>
@@ -2075,7 +2075,7 @@
               <w:lang w:eastAsia="en-CA"/>
             </w:rPr>
           </w:pPr>
-          <w:hyperlink w:anchor="_Toc147539155" w:history="1">
+          <w:hyperlink w:anchor="_Toc147768521" w:history="1">
             <w:r>
               <w:rPr>
                 <w:rStyle w:val="Hyperlink"/>
@@ -2117,7 +2117,7 @@
                 <w:noProof/>
                 <w:webHidden/>
               </w:rPr>
-              <w:instrText xml:space="preserve"> PAGEREF _Toc147539155 \h </w:instrText>
+              <w:instrText xml:space="preserve"> PAGEREF _Toc147768521 \h </w:instrText>
             </w:r>
             <w:r>
               <w:rPr>
@@ -2137,7 +2137,7 @@
                 <w:noProof/>
                 <w:webHidden/>
               </w:rPr>
-              <w:t>15</w:t>
+              <w:t>16</w:t>
             </w:r>
             <w:r>
               <w:rPr>
@@ -2172,7 +2172,7 @@
       <w:pPr>
         <w:pStyle w:val="Heading1"/>
       </w:pPr>
-      <w:bookmarkStart w:id="1" w:name="_Toc147539134"/>
+      <w:bookmarkStart w:id="1" w:name="_Toc147768500"/>
       <w:r>
         <w:lastRenderedPageBreak/>
         <w:t>Introduction</w:t>
@@ -2190,6 +2190,49 @@
         <w:rPr>
           <w:lang w:eastAsia="en-CA"/>
         </w:rPr>
+        <w:t xml:space="preserve">Many applications require the parsing and efficient evaluation of mathematical expressions. </w:t>
+      </w:r>
+      <w:r>
+        <w:rPr>
+          <w:lang w:eastAsia="en-CA"/>
+        </w:rPr>
+        <w:t>Although L</w:t>
+      </w:r>
+      <w:r>
+        <w:rPr>
+          <w:lang w:eastAsia="en-CA"/>
+        </w:rPr>
+        <w:t xml:space="preserve">abVIEW provides a built-in formula </w:t>
+      </w:r>
+      <w:r>
+        <w:rPr>
+          <w:lang w:eastAsia="en-CA"/>
+        </w:rPr>
+        <w:t xml:space="preserve">parsing library, it is not the most </w:t>
+      </w:r>
+      <w:r>
+        <w:rPr>
+          <w:lang w:eastAsia="en-CA"/>
+        </w:rPr>
+        <w:t xml:space="preserve">efficient and lacks some commonly used functions such as </w:t>
+      </w:r>
+      <w:r>
+        <w:rPr>
+          <w:lang w:eastAsia="en-CA"/>
+        </w:rPr>
+        <w:t>logical and bitwise operations.</w:t>
+      </w:r>
+    </w:p>
+    <w:p>
+      <w:pPr>
+        <w:rPr>
+          <w:lang w:eastAsia="en-CA"/>
+        </w:rPr>
+      </w:pPr>
+      <w:r>
+        <w:rPr>
+          <w:lang w:eastAsia="en-CA"/>
+        </w:rPr>
         <w:t>The LV-</w:t>
       </w:r>
       <w:proofErr w:type="spellStart"/>
@@ -2216,7 +2259,19 @@
         <w:rPr>
           <w:lang w:eastAsia="en-CA"/>
         </w:rPr>
-        <w:t xml:space="preserve"> provides a simple API for calling the </w:t>
+        <w:t xml:space="preserve"> </w:t>
+      </w:r>
+      <w:r>
+        <w:rPr>
+          <w:lang w:eastAsia="en-CA"/>
+        </w:rPr>
+        <w:t>provides an convenient interface for using the</w:t>
+      </w:r>
+      <w:r>
+        <w:rPr>
+          <w:lang w:eastAsia="en-CA"/>
+        </w:rPr>
+        <w:t xml:space="preserve"> </w:t>
       </w:r>
       <w:proofErr w:type="spellStart"/>
       <w:r>
@@ -2245,8 +2300,98 @@
         <w:rPr>
           <w:lang w:eastAsia="en-CA"/>
         </w:rPr>
-        <w:t>) from within LabVIEW.</w:t>
-      </w:r>
+        <w:t>)</w:t>
+      </w:r>
+      <w:r>
+        <w:rPr>
+          <w:lang w:eastAsia="en-CA"/>
+        </w:rPr>
+        <w:t xml:space="preserve"> in LabVIEW</w:t>
+      </w:r>
+      <w:r>
+        <w:rPr>
+          <w:lang w:eastAsia="en-CA"/>
+        </w:rPr>
+        <w:t>.</w:t>
+      </w:r>
+    </w:p>
+    <w:p>
+      <w:pPr>
+        <w:rPr>
+          <w:lang w:eastAsia="en-CA"/>
+        </w:rPr>
+      </w:pPr>
+      <w:r>
+        <w:rPr>
+          <w:lang w:eastAsia="en-CA"/>
+        </w:rPr>
+        <w:t xml:space="preserve">A </w:t>
+      </w:r>
+      <w:r>
+        <w:rPr>
+          <w:lang w:eastAsia="en-CA"/>
+        </w:rPr>
+        <w:t xml:space="preserve">pre-built, </w:t>
+      </w:r>
+      <w:r>
+        <w:rPr>
+          <w:lang w:eastAsia="en-CA"/>
+        </w:rPr>
+        <w:t>modified version of</w:t>
+      </w:r>
+      <w:r>
+        <w:rPr>
+          <w:lang w:eastAsia="en-CA"/>
+        </w:rPr>
+        <w:t xml:space="preserve"> </w:t>
+      </w:r>
+      <w:proofErr w:type="spellStart"/>
+      <w:r>
+        <w:rPr>
+          <w:lang w:eastAsia="en-CA"/>
+        </w:rPr>
+        <w:t>mu</w:t>
+      </w:r>
+      <w:r>
+        <w:rPr>
+          <w:lang w:eastAsia="en-CA"/>
+        </w:rPr>
+        <w:t>P</w:t>
+      </w:r>
+      <w:r>
+        <w:rPr>
+          <w:lang w:eastAsia="en-CA"/>
+        </w:rPr>
+        <w:t>arser</w:t>
+      </w:r>
+      <w:proofErr w:type="spellEnd"/>
+      <w:r>
+        <w:rPr>
+          <w:lang w:eastAsia="en-CA"/>
+        </w:rPr>
+        <w:t xml:space="preserve"> v2.3.5</w:t>
+      </w:r>
+      <w:r>
+        <w:rPr>
+          <w:lang w:eastAsia="en-CA"/>
+        </w:rPr>
+        <w:t xml:space="preserve"> shared library</w:t>
+      </w:r>
+      <w:r>
+        <w:rPr>
+          <w:lang w:eastAsia="en-CA"/>
+        </w:rPr>
+        <w:t xml:space="preserve"> is installed along side this library.</w:t>
+      </w:r>
+    </w:p>
+    <w:p>
+      <w:pPr>
+        <w:rPr>
+          <w:lang w:eastAsia="en-CA"/>
+        </w:rPr>
+      </w:pPr>
+      <w:bookmarkStart w:id="2" w:name="_GoBack"/>
+      <w:bookmarkEnd w:id="2"/>
     </w:p>
     <w:p>
       <w:pPr>
@@ -2255,14 +2400,14 @@
           <w:lang w:eastAsia="en-CA"/>
         </w:rPr>
       </w:pPr>
-      <w:bookmarkStart w:id="2" w:name="_Toc147539135"/>
+      <w:bookmarkStart w:id="3" w:name="_Toc147768501"/>
       <w:r>
         <w:rPr>
           <w:lang w:eastAsia="en-CA"/>
         </w:rPr>
         <w:t>System Requirements</w:t>
       </w:r>
-      <w:bookmarkEnd w:id="2"/>
+      <w:bookmarkEnd w:id="3"/>
     </w:p>
     <w:p>
       <w:pPr>
@@ -2294,8 +2439,6 @@
       <w:r>
         <w:t>National Instruments LabVIEW 2015 (or newer)</w:t>
       </w:r>
-      <w:bookmarkStart w:id="3" w:name="_GoBack"/>
-      <w:bookmarkEnd w:id="3"/>
     </w:p>
     <w:p>
       <w:pPr>
@@ -2309,6 +2452,7 @@
         <w:t>JKI VI Package Manager 2020 (or newer)</w:t>
       </w:r>
     </w:p>
+    <w:p/>
     <w:p>
       <w:pPr>
         <w:pStyle w:val="Heading1"/>
@@ -2317,7 +2461,7 @@
           <w:lang w:eastAsia="en-CA"/>
         </w:rPr>
       </w:pPr>
-      <w:bookmarkStart w:id="4" w:name="_Toc147539136"/>
+      <w:bookmarkStart w:id="4" w:name="_Toc147768502"/>
       <w:r>
         <w:rPr>
           <w:rFonts w:eastAsia="Times New Roman"/>
@@ -2377,12 +2521,19 @@
     </w:p>
     <w:p>
       <w:pPr>
+        <w:rPr>
+          <w:lang w:eastAsia="en-CA"/>
+        </w:rPr>
+      </w:pPr>
+    </w:p>
+    <w:p>
+      <w:pPr>
         <w:pStyle w:val="Heading1"/>
         <w:rPr>
           <w:lang w:eastAsia="en-CA"/>
         </w:rPr>
       </w:pPr>
-      <w:bookmarkStart w:id="5" w:name="_Toc147539137"/>
+      <w:bookmarkStart w:id="5" w:name="_Toc147768503"/>
       <w:r>
         <w:rPr>
           <w:lang w:eastAsia="en-CA"/>
@@ -2711,11 +2862,12 @@
           <w:lang w:eastAsia="en-CA"/>
         </w:rPr>
       </w:pPr>
-      <w:bookmarkStart w:id="6" w:name="_Toc147539138"/>
-      <w:r>
-        <w:rPr>
-          <w:lang w:eastAsia="en-CA"/>
-        </w:rPr>
+      <w:bookmarkStart w:id="6" w:name="_Toc147768504"/>
+      <w:r>
+        <w:rPr>
+          <w:lang w:eastAsia="en-CA"/>
+        </w:rPr>
+        <w:lastRenderedPageBreak/>
         <w:t>Support</w:t>
       </w:r>
       <w:bookmarkEnd w:id="6"/>
@@ -2762,11 +2914,6 @@
     </w:p>
     <w:p>
       <w:pPr>
-        <w:spacing w:before="0" w:after="160" w:line="259" w:lineRule="auto"/>
-      </w:pPr>
-    </w:p>
-    <w:p>
-      <w:pPr>
         <w:rPr>
           <w:lang w:eastAsia="en-CA"/>
         </w:rPr>
@@ -2780,14 +2927,13 @@
           <w:lang w:eastAsia="en-CA"/>
         </w:rPr>
       </w:pPr>
-      <w:bookmarkStart w:id="7" w:name="_Toc147539139"/>
+      <w:bookmarkStart w:id="7" w:name="_Toc147768505"/>
       <w:proofErr w:type="spellStart"/>
       <w:r>
         <w:rPr>
           <w:rFonts w:eastAsia="Times New Roman"/>
           <w:lang w:eastAsia="en-CA"/>
         </w:rPr>
-        <w:lastRenderedPageBreak/>
         <w:t>muParser</w:t>
       </w:r>
       <w:proofErr w:type="spellEnd"/>
@@ -2841,7 +2987,7 @@
           <w:lang w:eastAsia="en-CA"/>
         </w:rPr>
         <w:drawing>
-          <wp:inline distT="0" distB="0" distL="0" distR="0" wp14:anchorId="3DCE7E07" wp14:editId="35C5A484">
+          <wp:inline distT="0" distB="0" distL="0" distR="0" wp14:anchorId="3C008C0A" wp14:editId="7C093791">
             <wp:extent cx="5800725" cy="790575"/>
             <wp:effectExtent l="0" t="0" r="9525" b="9525"/>
             <wp:docPr id="1" name="Picture 1"/>
@@ -2912,12 +3058,19 @@
     </w:p>
     <w:p>
       <w:pPr>
+        <w:rPr>
+          <w:lang w:eastAsia="en-CA"/>
+        </w:rPr>
+      </w:pPr>
+    </w:p>
+    <w:p>
+      <w:pPr>
         <w:pStyle w:val="Heading1"/>
         <w:rPr>
           <w:lang w:eastAsia="en-CA"/>
         </w:rPr>
       </w:pPr>
-      <w:bookmarkStart w:id="8" w:name="_Toc147539140"/>
+      <w:bookmarkStart w:id="8" w:name="_Toc147768506"/>
       <w:proofErr w:type="spellStart"/>
       <w:r>
         <w:rPr>
@@ -3009,9 +3162,16 @@
     </w:p>
     <w:p>
       <w:pPr>
+        <w:rPr>
+          <w:lang w:eastAsia="en-CA"/>
+        </w:rPr>
+      </w:pPr>
+    </w:p>
+    <w:p>
+      <w:pPr>
         <w:pStyle w:val="Heading2"/>
       </w:pPr>
-      <w:bookmarkStart w:id="9" w:name="_Toc147539141"/>
+      <w:bookmarkStart w:id="9" w:name="_Toc147768507"/>
       <w:r>
         <w:t xml:space="preserve">Create </w:t>
       </w:r>
@@ -3056,7 +3216,7 @@
           <w:lang w:eastAsia="en-CA"/>
         </w:rPr>
         <w:drawing>
-          <wp:inline distT="0" distB="0" distL="0" distR="0" wp14:anchorId="7A452AD9" wp14:editId="4A89D14D">
+          <wp:inline distT="0" distB="0" distL="0" distR="0" wp14:anchorId="08A5B103" wp14:editId="578472F7">
             <wp:extent cx="3686175" cy="1247775"/>
             <wp:effectExtent l="0" t="0" r="9525" b="9525"/>
             <wp:docPr id="3" name="Picture 3"/>
@@ -3116,6 +3276,7 @@
         <w:rPr>
           <w:b/>
         </w:rPr>
+        <w:lastRenderedPageBreak/>
         <w:t>muExpr</w:t>
       </w:r>
       <w:proofErr w:type="spellEnd"/>
@@ -3268,7 +3429,6 @@
         <w:rPr>
           <w:b/>
         </w:rPr>
-        <w:lastRenderedPageBreak/>
         <w:t>Outputs</w:t>
       </w:r>
       <w:r>
@@ -3343,17 +3503,18 @@
         <w:t xml:space="preserve"> Additional error details including position and token in the expression that caused the error</w:t>
       </w:r>
     </w:p>
+    <w:p/>
     <w:p>
       <w:pPr>
         <w:pStyle w:val="Heading2"/>
       </w:pPr>
-      <w:bookmarkStart w:id="10" w:name="_Toc147539142"/>
+      <w:bookmarkStart w:id="10" w:name="_Toc147768508"/>
       <w:r>
         <w:rPr>
           <w:noProof/>
         </w:rPr>
         <w:drawing>
-          <wp:anchor distT="0" distB="0" distL="114300" distR="114300" simplePos="0" relativeHeight="251658240" behindDoc="0" locked="0" layoutInCell="1" allowOverlap="1" wp14:anchorId="242F443A" wp14:editId="445922F6">
+          <wp:anchor distT="0" distB="0" distL="114300" distR="114300" simplePos="0" relativeHeight="251658240" behindDoc="0" locked="0" layoutInCell="1" allowOverlap="1" wp14:anchorId="09E64565" wp14:editId="6200EA76">
             <wp:simplePos x="0" y="0"/>
             <wp:positionH relativeFrom="margin">
               <wp:posOffset>4800600</wp:posOffset>
@@ -3688,9 +3849,17 @@
     </w:p>
     <w:p>
       <w:pPr>
+        <w:rPr>
+          <w:b/>
+          <w:lang w:eastAsia="en-CA"/>
+        </w:rPr>
+      </w:pPr>
+    </w:p>
+    <w:p>
+      <w:pPr>
         <w:pStyle w:val="Heading2"/>
       </w:pPr>
-      <w:bookmarkStart w:id="11" w:name="_Toc147539143"/>
+      <w:bookmarkStart w:id="11" w:name="_Toc147768509"/>
       <w:r>
         <w:t xml:space="preserve">Destroying </w:t>
       </w:r>
@@ -3734,8 +3903,9 @@
           <w:noProof/>
           <w:lang w:eastAsia="en-CA"/>
         </w:rPr>
+        <w:lastRenderedPageBreak/>
         <w:drawing>
-          <wp:inline distT="0" distB="0" distL="0" distR="0" wp14:anchorId="2A9F128E" wp14:editId="3397AD99">
+          <wp:inline distT="0" distB="0" distL="0" distR="0" wp14:anchorId="582FA89A" wp14:editId="3763FFD3">
             <wp:extent cx="2324100" cy="723900"/>
             <wp:effectExtent l="0" t="0" r="0" b="0"/>
             <wp:docPr id="5" name="Picture 5"/>
@@ -3794,18 +3964,14 @@
       <w:pPr>
         <w:spacing w:before="0" w:after="160" w:line="259" w:lineRule="auto"/>
       </w:pPr>
-      <w:r>
-        <w:br w:type="page"/>
-      </w:r>
     </w:p>
     <w:p>
       <w:pPr>
         <w:pStyle w:val="Heading1"/>
       </w:pPr>
       <w:bookmarkStart w:id="12" w:name="_Ref147529542"/>
-      <w:bookmarkStart w:id="13" w:name="_Toc147539144"/>
-      <w:r>
-        <w:lastRenderedPageBreak/>
+      <w:bookmarkStart w:id="13" w:name="_Toc147768510"/>
+      <w:r>
         <w:t>Expression Syntax</w:t>
       </w:r>
       <w:bookmarkEnd w:id="12"/>
@@ -3816,7 +3982,7 @@
       <w:pPr>
         <w:pStyle w:val="Heading2"/>
       </w:pPr>
-      <w:bookmarkStart w:id="14" w:name="_Toc147539145"/>
+      <w:bookmarkStart w:id="14" w:name="_Toc147768511"/>
       <w:r>
         <w:t xml:space="preserve">Variable </w:t>
       </w:r>
@@ -3865,7 +4031,7 @@
       <w:pPr>
         <w:pStyle w:val="Heading2"/>
       </w:pPr>
-      <w:bookmarkStart w:id="15" w:name="_Toc147539146"/>
+      <w:bookmarkStart w:id="15" w:name="_Toc147768512"/>
       <w:r>
         <w:t>Data Type</w:t>
       </w:r>
@@ -3900,7 +4066,7 @@
       <w:pPr>
         <w:pStyle w:val="Heading2"/>
       </w:pPr>
-      <w:bookmarkStart w:id="16" w:name="_Toc147539147"/>
+      <w:bookmarkStart w:id="16" w:name="_Toc147768513"/>
       <w:r>
         <w:t>Built-</w:t>
       </w:r>
@@ -4176,7 +4342,7 @@
       <w:pPr>
         <w:pStyle w:val="Heading2"/>
       </w:pPr>
-      <w:bookmarkStart w:id="17" w:name="_Toc147539148"/>
+      <w:bookmarkStart w:id="17" w:name="_Toc147768514"/>
       <w:r>
         <w:lastRenderedPageBreak/>
         <w:t>O</w:t>
@@ -6653,7 +6819,7 @@
       <w:pPr>
         <w:pStyle w:val="Heading2"/>
       </w:pPr>
-      <w:bookmarkStart w:id="18" w:name="_Toc147539149"/>
+      <w:bookmarkStart w:id="18" w:name="_Toc147768515"/>
       <w:r>
         <w:lastRenderedPageBreak/>
         <w:t>Built-in Functions</w:t>
@@ -8704,7 +8870,7 @@
       <w:pPr>
         <w:pStyle w:val="Heading1"/>
       </w:pPr>
-      <w:bookmarkStart w:id="19" w:name="_Toc147539150"/>
+      <w:bookmarkStart w:id="19" w:name="_Toc147768516"/>
       <w:r>
         <w:lastRenderedPageBreak/>
         <w:t>Evaluating Expressions</w:t>
@@ -8772,7 +8938,7 @@
           <w:lang w:eastAsia="en-CA"/>
         </w:rPr>
         <w:drawing>
-          <wp:inline distT="0" distB="0" distL="0" distR="0" wp14:anchorId="5CEBA285" wp14:editId="56C69D49">
+          <wp:inline distT="0" distB="0" distL="0" distR="0" wp14:anchorId="125A205D" wp14:editId="26985A0A">
             <wp:extent cx="2619375" cy="828675"/>
             <wp:effectExtent l="0" t="0" r="9525" b="9525"/>
             <wp:docPr id="7" name="Picture 7"/>
@@ -8868,7 +9034,7 @@
           <w:lang w:eastAsia="en-CA"/>
         </w:rPr>
         <w:drawing>
-          <wp:inline distT="0" distB="0" distL="0" distR="0" wp14:anchorId="1C8CD29D" wp14:editId="61788363">
+          <wp:inline distT="0" distB="0" distL="0" distR="0" wp14:anchorId="3DC30BB2" wp14:editId="7EA4923D">
             <wp:extent cx="2581275" cy="771525"/>
             <wp:effectExtent l="0" t="0" r="9525" b="9525"/>
             <wp:docPr id="8" name="Picture 8"/>
@@ -8965,7 +9131,7 @@
           <w:lang w:eastAsia="en-CA"/>
         </w:rPr>
         <w:drawing>
-          <wp:inline distT="0" distB="0" distL="0" distR="0" wp14:anchorId="67554933" wp14:editId="4DE61A5E">
+          <wp:inline distT="0" distB="0" distL="0" distR="0" wp14:anchorId="0A8B218E" wp14:editId="1692ED93">
             <wp:extent cx="2600325" cy="742950"/>
             <wp:effectExtent l="0" t="0" r="9525" b="0"/>
             <wp:docPr id="9" name="Picture 9"/>
@@ -9060,7 +9226,7 @@
         </w:rPr>
         <w:lastRenderedPageBreak/>
         <w:drawing>
-          <wp:inline distT="0" distB="0" distL="0" distR="0" wp14:anchorId="0F8E771F" wp14:editId="677C941C">
+          <wp:inline distT="0" distB="0" distL="0" distR="0" wp14:anchorId="1DB0E198" wp14:editId="25CB38BF">
             <wp:extent cx="2705100" cy="733425"/>
             <wp:effectExtent l="0" t="0" r="0" b="9525"/>
             <wp:docPr id="10" name="Picture 10"/>
@@ -9167,7 +9333,7 @@
           <w:lang w:eastAsia="en-CA"/>
         </w:rPr>
         <w:drawing>
-          <wp:inline distT="0" distB="0" distL="0" distR="0" wp14:anchorId="314AEAB0" wp14:editId="221A26B9">
+          <wp:inline distT="0" distB="0" distL="0" distR="0" wp14:anchorId="004CB788" wp14:editId="1A297C1B">
             <wp:extent cx="2657475" cy="781050"/>
             <wp:effectExtent l="0" t="0" r="9525" b="0"/>
             <wp:docPr id="11" name="Picture 11"/>
@@ -9266,7 +9432,7 @@
           <w:lang w:eastAsia="en-CA"/>
         </w:rPr>
         <w:drawing>
-          <wp:inline distT="0" distB="0" distL="0" distR="0" wp14:anchorId="604C574E" wp14:editId="6BBE2BD7">
+          <wp:inline distT="0" distB="0" distL="0" distR="0" wp14:anchorId="448AC4EB" wp14:editId="1AB13A8E">
             <wp:extent cx="2686050" cy="771525"/>
             <wp:effectExtent l="0" t="0" r="0" b="9525"/>
             <wp:docPr id="12" name="Picture 12"/>
@@ -9363,7 +9529,7 @@
         </w:rPr>
         <w:lastRenderedPageBreak/>
         <w:drawing>
-          <wp:inline distT="0" distB="0" distL="0" distR="0" wp14:anchorId="79A4D582" wp14:editId="439FC68D">
+          <wp:inline distT="0" distB="0" distL="0" distR="0" wp14:anchorId="1C2014B5" wp14:editId="15C7234C">
             <wp:extent cx="2752725" cy="904875"/>
             <wp:effectExtent l="0" t="0" r="9525" b="9525"/>
             <wp:docPr id="13" name="Picture 13"/>
@@ -9481,7 +9647,7 @@
           <w:lang w:eastAsia="en-CA"/>
         </w:rPr>
         <w:drawing>
-          <wp:inline distT="0" distB="0" distL="0" distR="0" wp14:anchorId="6390DF78" wp14:editId="47D9ED0A">
+          <wp:inline distT="0" distB="0" distL="0" distR="0" wp14:anchorId="13A1CF49" wp14:editId="4199F198">
             <wp:extent cx="2781300" cy="885825"/>
             <wp:effectExtent l="0" t="0" r="0" b="9525"/>
             <wp:docPr id="14" name="Picture 14"/>
@@ -9575,7 +9741,7 @@
           <w:lang w:eastAsia="en-CA"/>
         </w:rPr>
         <w:drawing>
-          <wp:inline distT="0" distB="0" distL="0" distR="0" wp14:anchorId="0E67686F" wp14:editId="301E2EF6">
+          <wp:inline distT="0" distB="0" distL="0" distR="0" wp14:anchorId="49D63866" wp14:editId="3A3E7546">
             <wp:extent cx="2790825" cy="885825"/>
             <wp:effectExtent l="0" t="0" r="9525" b="9525"/>
             <wp:docPr id="15" name="Picture 15"/>
@@ -9678,7 +9844,7 @@
       <w:pPr>
         <w:pStyle w:val="Heading2"/>
       </w:pPr>
-      <w:bookmarkStart w:id="20" w:name="_Toc147539151"/>
+      <w:bookmarkStart w:id="20" w:name="_Toc147768517"/>
       <w:r>
         <w:t>Set Variable Value</w:t>
       </w:r>
@@ -9733,7 +9899,7 @@
           <w:lang w:eastAsia="en-CA"/>
         </w:rPr>
         <w:drawing>
-          <wp:inline distT="0" distB="0" distL="0" distR="0" wp14:anchorId="10FC5588" wp14:editId="3B6A04CB">
+          <wp:inline distT="0" distB="0" distL="0" distR="0" wp14:anchorId="0925DE91" wp14:editId="0CD815E1">
             <wp:extent cx="2600325" cy="800100"/>
             <wp:effectExtent l="0" t="0" r="9525" b="0"/>
             <wp:docPr id="16" name="Picture 16"/>
@@ -9817,7 +9983,7 @@
           <w:lang w:eastAsia="en-CA"/>
         </w:rPr>
         <w:drawing>
-          <wp:inline distT="0" distB="0" distL="0" distR="0" wp14:anchorId="6D46B709" wp14:editId="4CE8C590">
+          <wp:inline distT="0" distB="0" distL="0" distR="0" wp14:anchorId="58CC0ADD" wp14:editId="26C9ADFB">
             <wp:extent cx="2628900" cy="752475"/>
             <wp:effectExtent l="0" t="0" r="0" b="9525"/>
             <wp:docPr id="18" name="Picture 18"/>
@@ -9901,7 +10067,7 @@
           <w:lang w:eastAsia="en-CA"/>
         </w:rPr>
         <w:drawing>
-          <wp:inline distT="0" distB="0" distL="0" distR="0" wp14:anchorId="18EFF15E" wp14:editId="480B64A3">
+          <wp:inline distT="0" distB="0" distL="0" distR="0" wp14:anchorId="22244D07" wp14:editId="65ABCD06">
             <wp:extent cx="2657475" cy="904875"/>
             <wp:effectExtent l="0" t="0" r="9525" b="9525"/>
             <wp:docPr id="19" name="Picture 19"/>
@@ -10009,7 +10175,7 @@
           <w:lang w:eastAsia="en-CA"/>
         </w:rPr>
         <w:drawing>
-          <wp:inline distT="0" distB="0" distL="0" distR="0" wp14:anchorId="7820919C" wp14:editId="147F0A0E">
+          <wp:inline distT="0" distB="0" distL="0" distR="0" wp14:anchorId="0AE543F6" wp14:editId="186CF39C">
             <wp:extent cx="2647950" cy="876300"/>
             <wp:effectExtent l="0" t="0" r="0" b="0"/>
             <wp:docPr id="20" name="Picture 20"/>
@@ -10087,7 +10253,7 @@
           <w:lang w:eastAsia="en-CA"/>
         </w:rPr>
         <w:drawing>
-          <wp:inline distT="0" distB="0" distL="0" distR="0" wp14:anchorId="68B182A4" wp14:editId="7CEDB952">
+          <wp:inline distT="0" distB="0" distL="0" distR="0" wp14:anchorId="26CA66D7" wp14:editId="3DD7FE4D">
             <wp:extent cx="2752725" cy="876300"/>
             <wp:effectExtent l="0" t="0" r="9525" b="0"/>
             <wp:docPr id="21" name="Picture 21"/>
@@ -10170,7 +10336,7 @@
           <w:lang w:eastAsia="en-CA"/>
         </w:rPr>
         <w:drawing>
-          <wp:inline distT="0" distB="0" distL="0" distR="0" wp14:anchorId="46EB86A2" wp14:editId="5498DAD4">
+          <wp:inline distT="0" distB="0" distL="0" distR="0" wp14:anchorId="2243B2A8" wp14:editId="1A2992FA">
             <wp:extent cx="2809875" cy="885825"/>
             <wp:effectExtent l="0" t="0" r="9525" b="9525"/>
             <wp:docPr id="22" name="Picture 22"/>
@@ -10265,7 +10431,7 @@
       <w:pPr>
         <w:pStyle w:val="Heading2"/>
       </w:pPr>
-      <w:bookmarkStart w:id="21" w:name="_Toc147539152"/>
+      <w:bookmarkStart w:id="21" w:name="_Toc147768518"/>
       <w:r>
         <w:t>Get Variable Value</w:t>
       </w:r>
@@ -10330,7 +10496,7 @@
           <w:lang w:eastAsia="en-CA"/>
         </w:rPr>
         <w:drawing>
-          <wp:inline distT="0" distB="0" distL="0" distR="0" wp14:anchorId="070FD907" wp14:editId="06058523">
+          <wp:inline distT="0" distB="0" distL="0" distR="0" wp14:anchorId="47F84049" wp14:editId="19C70497">
             <wp:extent cx="2543175" cy="742950"/>
             <wp:effectExtent l="0" t="0" r="9525" b="0"/>
             <wp:docPr id="23" name="Picture 23"/>
@@ -10404,7 +10570,7 @@
           <w:lang w:eastAsia="en-CA"/>
         </w:rPr>
         <w:drawing>
-          <wp:inline distT="0" distB="0" distL="0" distR="0" wp14:anchorId="1CD14DE8" wp14:editId="24A68DFB">
+          <wp:inline distT="0" distB="0" distL="0" distR="0" wp14:anchorId="0307E70E" wp14:editId="6137C187">
             <wp:extent cx="2638425" cy="733425"/>
             <wp:effectExtent l="0" t="0" r="9525" b="9525"/>
             <wp:docPr id="24" name="Picture 24"/>
@@ -10486,7 +10652,7 @@
           <w:lang w:eastAsia="en-CA"/>
         </w:rPr>
         <w:drawing>
-          <wp:inline distT="0" distB="0" distL="0" distR="0" wp14:anchorId="24A1A1B7" wp14:editId="67C5A08D">
+          <wp:inline distT="0" distB="0" distL="0" distR="0" wp14:anchorId="33082FCA" wp14:editId="5C1E1765">
             <wp:extent cx="2657475" cy="752475"/>
             <wp:effectExtent l="0" t="0" r="9525" b="9525"/>
             <wp:docPr id="25" name="Picture 25"/>
@@ -10577,7 +10743,7 @@
         </w:rPr>
         <w:lastRenderedPageBreak/>
         <w:drawing>
-          <wp:inline distT="0" distB="0" distL="0" distR="0" wp14:anchorId="23AD2E78" wp14:editId="45DC84FD">
+          <wp:inline distT="0" distB="0" distL="0" distR="0" wp14:anchorId="097474AE" wp14:editId="53ACFBC5">
             <wp:extent cx="2667000" cy="781050"/>
             <wp:effectExtent l="0" t="0" r="0" b="0"/>
             <wp:docPr id="26" name="Picture 26"/>
@@ -10651,7 +10817,7 @@
           <w:lang w:eastAsia="en-CA"/>
         </w:rPr>
         <w:drawing>
-          <wp:inline distT="0" distB="0" distL="0" distR="0" wp14:anchorId="37E6BE1E" wp14:editId="2A18676E">
+          <wp:inline distT="0" distB="0" distL="0" distR="0" wp14:anchorId="2E439620" wp14:editId="71E31021">
             <wp:extent cx="2743200" cy="771525"/>
             <wp:effectExtent l="0" t="0" r="0" b="9525"/>
             <wp:docPr id="27" name="Picture 27"/>
@@ -10738,7 +10904,7 @@
           <w:lang w:eastAsia="en-CA"/>
         </w:rPr>
         <w:drawing>
-          <wp:inline distT="0" distB="0" distL="0" distR="0" wp14:anchorId="0544BB56" wp14:editId="38D37396">
+          <wp:inline distT="0" distB="0" distL="0" distR="0" wp14:anchorId="2EEEBF45" wp14:editId="182C8885">
             <wp:extent cx="2809875" cy="781050"/>
             <wp:effectExtent l="0" t="0" r="9525" b="0"/>
             <wp:docPr id="28" name="Picture 28"/>
@@ -10821,7 +10987,7 @@
       <w:pPr>
         <w:pStyle w:val="Heading2"/>
       </w:pPr>
-      <w:bookmarkStart w:id="22" w:name="_Toc147539153"/>
+      <w:bookmarkStart w:id="22" w:name="_Toc147768519"/>
       <w:r>
         <w:t>Specify the Single Variable</w:t>
       </w:r>
@@ -10858,7 +11024,7 @@
           <w:lang w:eastAsia="en-CA"/>
         </w:rPr>
         <w:drawing>
-          <wp:inline distT="0" distB="0" distL="0" distR="0" wp14:anchorId="230614D1" wp14:editId="3B5948CD">
+          <wp:inline distT="0" distB="0" distL="0" distR="0" wp14:anchorId="7F7E109B" wp14:editId="225016A7">
             <wp:extent cx="2590800" cy="752475"/>
             <wp:effectExtent l="0" t="0" r="0" b="9525"/>
             <wp:docPr id="29" name="Picture 29"/>
@@ -10916,7 +11082,7 @@
       <w:pPr>
         <w:pStyle w:val="Heading1"/>
       </w:pPr>
-      <w:bookmarkStart w:id="23" w:name="_Toc147539154"/>
+      <w:bookmarkStart w:id="23" w:name="_Toc147768520"/>
       <w:r>
         <w:lastRenderedPageBreak/>
         <w:t>Error Codes</w:t>
@@ -10924,18 +11090,1550 @@
       <w:bookmarkEnd w:id="23"/>
     </w:p>
     <w:p/>
+    <w:tbl>
+      <w:tblPr>
+        <w:tblStyle w:val="TableGrid"/>
+        <w:tblW w:w="0" w:type="auto"/>
+        <w:tblLook w:val="04A0" w:firstRow="1" w:lastRow="0" w:firstColumn="1" w:lastColumn="0" w:noHBand="0" w:noVBand="1"/>
+      </w:tblPr>
+      <w:tblGrid>
+        <w:gridCol w:w="1555"/>
+        <w:gridCol w:w="7795"/>
+      </w:tblGrid>
+      <w:tr>
+        <w:tc>
+          <w:tcPr>
+            <w:tcW w:w="1555" w:type="dxa"/>
+          </w:tcPr>
+          <w:p>
+            <w:pPr>
+              <w:pStyle w:val="TableHeading"/>
+            </w:pPr>
+            <w:r>
+              <w:t>Error Code</w:t>
+            </w:r>
+          </w:p>
+        </w:tc>
+        <w:tc>
+          <w:tcPr>
+            <w:tcW w:w="7795" w:type="dxa"/>
+          </w:tcPr>
+          <w:p>
+            <w:pPr>
+              <w:pStyle w:val="TableHeading"/>
+            </w:pPr>
+            <w:r>
+              <w:t>Description</w:t>
+            </w:r>
+          </w:p>
+        </w:tc>
+      </w:tr>
+      <w:tr>
+        <w:tc>
+          <w:tcPr>
+            <w:tcW w:w="1555" w:type="dxa"/>
+            <w:vAlign w:val="bottom"/>
+          </w:tcPr>
+          <w:p>
+            <w:pPr>
+              <w:pStyle w:val="TableContents"/>
+            </w:pPr>
+            <w:r>
+              <w:t>5000</w:t>
+            </w:r>
+          </w:p>
+        </w:tc>
+        <w:tc>
+          <w:tcPr>
+            <w:tcW w:w="7795" w:type="dxa"/>
+            <w:vAlign w:val="bottom"/>
+          </w:tcPr>
+          <w:p>
+            <w:pPr>
+              <w:pStyle w:val="TableContents"/>
+            </w:pPr>
+            <w:r>
+              <w:t>Unexpected binary operator found</w:t>
+            </w:r>
+          </w:p>
+        </w:tc>
+      </w:tr>
+      <w:tr>
+        <w:tc>
+          <w:tcPr>
+            <w:tcW w:w="1555" w:type="dxa"/>
+            <w:vAlign w:val="bottom"/>
+          </w:tcPr>
+          <w:p>
+            <w:pPr>
+              <w:pStyle w:val="TableContents"/>
+            </w:pPr>
+            <w:r>
+              <w:t>500</w:t>
+            </w:r>
+            <w:r>
+              <w:t>1</w:t>
+            </w:r>
+          </w:p>
+        </w:tc>
+        <w:tc>
+          <w:tcPr>
+            <w:tcW w:w="7795" w:type="dxa"/>
+            <w:vAlign w:val="bottom"/>
+          </w:tcPr>
+          <w:p>
+            <w:pPr>
+              <w:pStyle w:val="TableContents"/>
+            </w:pPr>
+            <w:r>
+              <w:t>Token cant be identified</w:t>
+            </w:r>
+          </w:p>
+        </w:tc>
+      </w:tr>
+      <w:tr>
+        <w:tc>
+          <w:tcPr>
+            <w:tcW w:w="1555" w:type="dxa"/>
+            <w:vAlign w:val="bottom"/>
+          </w:tcPr>
+          <w:p>
+            <w:pPr>
+              <w:pStyle w:val="TableContents"/>
+            </w:pPr>
+            <w:r>
+              <w:t>500</w:t>
+            </w:r>
+            <w:r>
+              <w:t>2</w:t>
+            </w:r>
+          </w:p>
+        </w:tc>
+        <w:tc>
+          <w:tcPr>
+            <w:tcW w:w="7795" w:type="dxa"/>
+            <w:vAlign w:val="bottom"/>
+          </w:tcPr>
+          <w:p>
+            <w:pPr>
+              <w:pStyle w:val="TableContents"/>
+            </w:pPr>
+            <w:r>
+              <w:t>Unexpected end of formula. (Example: "2+sin(")</w:t>
+            </w:r>
+          </w:p>
+        </w:tc>
+      </w:tr>
+      <w:tr>
+        <w:tc>
+          <w:tcPr>
+            <w:tcW w:w="1555" w:type="dxa"/>
+            <w:vAlign w:val="bottom"/>
+          </w:tcPr>
+          <w:p>
+            <w:pPr>
+              <w:pStyle w:val="TableContents"/>
+            </w:pPr>
+            <w:r>
+              <w:t>500</w:t>
+            </w:r>
+            <w:r>
+              <w:t>3</w:t>
+            </w:r>
+          </w:p>
+        </w:tc>
+        <w:tc>
+          <w:tcPr>
+            <w:tcW w:w="7795" w:type="dxa"/>
+            <w:vAlign w:val="bottom"/>
+          </w:tcPr>
+          <w:p>
+            <w:pPr>
+              <w:pStyle w:val="TableContents"/>
+            </w:pPr>
+            <w:r>
+              <w:t>An unexpected </w:t>
+            </w:r>
+            <w:r>
+              <w:t>argument separator</w:t>
+            </w:r>
+            <w:r>
+              <w:t> has been found. (Example: "1,23")</w:t>
+            </w:r>
+          </w:p>
+        </w:tc>
+      </w:tr>
+      <w:tr>
+        <w:tc>
+          <w:tcPr>
+            <w:tcW w:w="1555" w:type="dxa"/>
+            <w:vAlign w:val="bottom"/>
+          </w:tcPr>
+          <w:p>
+            <w:pPr>
+              <w:pStyle w:val="TableContents"/>
+            </w:pPr>
+            <w:r>
+              <w:t>500</w:t>
+            </w:r>
+            <w:r>
+              <w:t>4</w:t>
+            </w:r>
+          </w:p>
+        </w:tc>
+        <w:tc>
+          <w:tcPr>
+            <w:tcW w:w="7795" w:type="dxa"/>
+            <w:vAlign w:val="bottom"/>
+          </w:tcPr>
+          <w:p>
+            <w:pPr>
+              <w:pStyle w:val="TableContents"/>
+            </w:pPr>
+            <w:r>
+              <w:t>An unexpected argument has been found</w:t>
+            </w:r>
+          </w:p>
+        </w:tc>
+      </w:tr>
+      <w:tr>
+        <w:tc>
+          <w:tcPr>
+            <w:tcW w:w="1555" w:type="dxa"/>
+            <w:vAlign w:val="bottom"/>
+          </w:tcPr>
+          <w:p>
+            <w:pPr>
+              <w:pStyle w:val="TableContents"/>
+            </w:pPr>
+            <w:r>
+              <w:t>500</w:t>
+            </w:r>
+            <w:r>
+              <w:t>5</w:t>
+            </w:r>
+          </w:p>
+        </w:tc>
+        <w:tc>
+          <w:tcPr>
+            <w:tcW w:w="7795" w:type="dxa"/>
+            <w:vAlign w:val="bottom"/>
+          </w:tcPr>
+          <w:p>
+            <w:pPr>
+              <w:pStyle w:val="TableContents"/>
+            </w:pPr>
+            <w:r>
+              <w:t>An unexpected value token has been found</w:t>
+            </w:r>
+          </w:p>
+        </w:tc>
+      </w:tr>
+      <w:tr>
+        <w:tc>
+          <w:tcPr>
+            <w:tcW w:w="1555" w:type="dxa"/>
+            <w:vAlign w:val="bottom"/>
+          </w:tcPr>
+          <w:p>
+            <w:pPr>
+              <w:pStyle w:val="TableContents"/>
+            </w:pPr>
+            <w:r>
+              <w:t>500</w:t>
+            </w:r>
+            <w:r>
+              <w:t>6</w:t>
+            </w:r>
+          </w:p>
+        </w:tc>
+        <w:tc>
+          <w:tcPr>
+            <w:tcW w:w="7795" w:type="dxa"/>
+            <w:vAlign w:val="bottom"/>
+          </w:tcPr>
+          <w:p>
+            <w:pPr>
+              <w:pStyle w:val="TableContents"/>
+            </w:pPr>
+            <w:r>
+              <w:t>An unexpected variable token has been found</w:t>
+            </w:r>
+          </w:p>
+        </w:tc>
+      </w:tr>
+      <w:tr>
+        <w:tc>
+          <w:tcPr>
+            <w:tcW w:w="1555" w:type="dxa"/>
+            <w:vAlign w:val="bottom"/>
+          </w:tcPr>
+          <w:p>
+            <w:pPr>
+              <w:pStyle w:val="TableContents"/>
+            </w:pPr>
+            <w:r>
+              <w:t>500</w:t>
+            </w:r>
+            <w:r>
+              <w:t>7</w:t>
+            </w:r>
+          </w:p>
+        </w:tc>
+        <w:tc>
+          <w:tcPr>
+            <w:tcW w:w="7795" w:type="dxa"/>
+            <w:vAlign w:val="bottom"/>
+          </w:tcPr>
+          <w:p>
+            <w:pPr>
+              <w:pStyle w:val="TableContents"/>
+            </w:pPr>
+            <w:r>
+              <w:t>Unexpected parenthesis, opening or closing</w:t>
+            </w:r>
+          </w:p>
+        </w:tc>
+      </w:tr>
+      <w:tr>
+        <w:tc>
+          <w:tcPr>
+            <w:tcW w:w="1555" w:type="dxa"/>
+            <w:vAlign w:val="bottom"/>
+          </w:tcPr>
+          <w:p>
+            <w:pPr>
+              <w:pStyle w:val="TableContents"/>
+            </w:pPr>
+            <w:r>
+              <w:t>500</w:t>
+            </w:r>
+            <w:r>
+              <w:t>8</w:t>
+            </w:r>
+          </w:p>
+        </w:tc>
+        <w:tc>
+          <w:tcPr>
+            <w:tcW w:w="7795" w:type="dxa"/>
+            <w:vAlign w:val="bottom"/>
+          </w:tcPr>
+          <w:p>
+            <w:pPr>
+              <w:pStyle w:val="TableContents"/>
+            </w:pPr>
+            <w:r>
+              <w:t xml:space="preserve">A string has been found at an </w:t>
+            </w:r>
+            <w:r>
+              <w:t>inappropriate</w:t>
+            </w:r>
+            <w:r>
+              <w:t xml:space="preserve"> position</w:t>
+            </w:r>
+          </w:p>
+        </w:tc>
+      </w:tr>
+      <w:tr>
+        <w:tc>
+          <w:tcPr>
+            <w:tcW w:w="1555" w:type="dxa"/>
+            <w:vAlign w:val="bottom"/>
+          </w:tcPr>
+          <w:p>
+            <w:pPr>
+              <w:pStyle w:val="TableContents"/>
+            </w:pPr>
+            <w:r>
+              <w:t>500</w:t>
+            </w:r>
+            <w:r>
+              <w:t>9</w:t>
+            </w:r>
+          </w:p>
+        </w:tc>
+        <w:tc>
+          <w:tcPr>
+            <w:tcW w:w="7795" w:type="dxa"/>
+            <w:vAlign w:val="bottom"/>
+          </w:tcPr>
+          <w:p>
+            <w:pPr>
+              <w:pStyle w:val="TableContents"/>
+            </w:pPr>
+            <w:r>
+              <w:t>A string function has been called with a different type of argument</w:t>
+            </w:r>
+          </w:p>
+        </w:tc>
+      </w:tr>
+      <w:tr>
+        <w:tc>
+          <w:tcPr>
+            <w:tcW w:w="1555" w:type="dxa"/>
+            <w:vAlign w:val="bottom"/>
+          </w:tcPr>
+          <w:p>
+            <w:pPr>
+              <w:pStyle w:val="TableContents"/>
+            </w:pPr>
+            <w:r>
+              <w:t>50</w:t>
+            </w:r>
+            <w:r>
+              <w:t>10</w:t>
+            </w:r>
+          </w:p>
+        </w:tc>
+        <w:tc>
+          <w:tcPr>
+            <w:tcW w:w="7795" w:type="dxa"/>
+            <w:vAlign w:val="bottom"/>
+          </w:tcPr>
+          <w:p>
+            <w:pPr>
+              <w:pStyle w:val="TableContents"/>
+            </w:pPr>
+            <w:r>
+              <w:t>A numerical function has been called with a non value type of argument</w:t>
+            </w:r>
+          </w:p>
+        </w:tc>
+      </w:tr>
+      <w:tr>
+        <w:tc>
+          <w:tcPr>
+            <w:tcW w:w="1555" w:type="dxa"/>
+            <w:vAlign w:val="bottom"/>
+          </w:tcPr>
+          <w:p>
+            <w:pPr>
+              <w:pStyle w:val="TableContents"/>
+            </w:pPr>
+            <w:r>
+              <w:t>50</w:t>
+            </w:r>
+            <w:r>
+              <w:t>11</w:t>
+            </w:r>
+          </w:p>
+        </w:tc>
+        <w:tc>
+          <w:tcPr>
+            <w:tcW w:w="7795" w:type="dxa"/>
+            <w:vAlign w:val="bottom"/>
+          </w:tcPr>
+          <w:p>
+            <w:pPr>
+              <w:pStyle w:val="TableContents"/>
+            </w:pPr>
+            <w:r>
+              <w:t>Missing paren</w:t>
+            </w:r>
+            <w:r>
+              <w:t>thesi</w:t>
+            </w:r>
+            <w:r>
+              <w:t>s. (Example: "3*sin(3")</w:t>
+            </w:r>
+          </w:p>
+        </w:tc>
+      </w:tr>
+      <w:tr>
+        <w:tc>
+          <w:tcPr>
+            <w:tcW w:w="1555" w:type="dxa"/>
+            <w:vAlign w:val="bottom"/>
+          </w:tcPr>
+          <w:p>
+            <w:pPr>
+              <w:pStyle w:val="TableContents"/>
+            </w:pPr>
+            <w:r>
+              <w:t>50</w:t>
+            </w:r>
+            <w:r>
+              <w:t>12</w:t>
+            </w:r>
+          </w:p>
+        </w:tc>
+        <w:tc>
+          <w:tcPr>
+            <w:tcW w:w="7795" w:type="dxa"/>
+            <w:vAlign w:val="bottom"/>
+          </w:tcPr>
+          <w:p>
+            <w:pPr>
+              <w:pStyle w:val="TableContents"/>
+            </w:pPr>
+            <w:r>
+              <w:t>Unexpected function found. (Example: "sin(8)cos(9)")</w:t>
+            </w:r>
+          </w:p>
+        </w:tc>
+      </w:tr>
+      <w:tr>
+        <w:tc>
+          <w:tcPr>
+            <w:tcW w:w="1555" w:type="dxa"/>
+            <w:vAlign w:val="bottom"/>
+          </w:tcPr>
+          <w:p>
+            <w:pPr>
+              <w:pStyle w:val="TableContents"/>
+            </w:pPr>
+            <w:r>
+              <w:t>50</w:t>
+            </w:r>
+            <w:r>
+              <w:t>13</w:t>
+            </w:r>
+          </w:p>
+        </w:tc>
+        <w:tc>
+          <w:tcPr>
+            <w:tcW w:w="7795" w:type="dxa"/>
+            <w:vAlign w:val="bottom"/>
+          </w:tcPr>
+          <w:p>
+            <w:pPr>
+              <w:pStyle w:val="TableContents"/>
+            </w:pPr>
+            <w:r>
+              <w:t>unterminated string constant. (Example: "3*</w:t>
+            </w:r>
+            <w:proofErr w:type="spellStart"/>
+            <w:r>
+              <w:t>valueof</w:t>
+            </w:r>
+            <w:proofErr w:type="spellEnd"/>
+            <w:r>
+              <w:t>("hello)")</w:t>
+            </w:r>
+          </w:p>
+        </w:tc>
+      </w:tr>
+      <w:tr>
+        <w:tc>
+          <w:tcPr>
+            <w:tcW w:w="1555" w:type="dxa"/>
+            <w:vAlign w:val="bottom"/>
+          </w:tcPr>
+          <w:p>
+            <w:pPr>
+              <w:pStyle w:val="TableContents"/>
+            </w:pPr>
+            <w:r>
+              <w:t>50</w:t>
+            </w:r>
+            <w:r>
+              <w:t>14</w:t>
+            </w:r>
+          </w:p>
+        </w:tc>
+        <w:tc>
+          <w:tcPr>
+            <w:tcW w:w="7795" w:type="dxa"/>
+            <w:vAlign w:val="bottom"/>
+          </w:tcPr>
+          <w:p>
+            <w:pPr>
+              <w:pStyle w:val="TableContents"/>
+            </w:pPr>
+            <w:r>
+              <w:t>Too many function parameters</w:t>
+            </w:r>
+          </w:p>
+        </w:tc>
+      </w:tr>
+      <w:tr>
+        <w:tc>
+          <w:tcPr>
+            <w:tcW w:w="1555" w:type="dxa"/>
+            <w:vAlign w:val="bottom"/>
+          </w:tcPr>
+          <w:p>
+            <w:pPr>
+              <w:pStyle w:val="TableContents"/>
+            </w:pPr>
+            <w:r>
+              <w:t>50</w:t>
+            </w:r>
+            <w:r>
+              <w:t>15</w:t>
+            </w:r>
+          </w:p>
+        </w:tc>
+        <w:tc>
+          <w:tcPr>
+            <w:tcW w:w="7795" w:type="dxa"/>
+            <w:vAlign w:val="bottom"/>
+          </w:tcPr>
+          <w:p>
+            <w:pPr>
+              <w:pStyle w:val="TableContents"/>
+            </w:pPr>
+            <w:r>
+              <w:t>Too few function parameters. (Example: "</w:t>
+            </w:r>
+            <w:proofErr w:type="spellStart"/>
+            <w:r>
+              <w:t>ite</w:t>
+            </w:r>
+            <w:proofErr w:type="spellEnd"/>
+            <w:r>
+              <w:t>(1&lt;2,2)")</w:t>
+            </w:r>
+          </w:p>
+        </w:tc>
+      </w:tr>
+      <w:tr>
+        <w:tc>
+          <w:tcPr>
+            <w:tcW w:w="1555" w:type="dxa"/>
+            <w:vAlign w:val="bottom"/>
+          </w:tcPr>
+          <w:p>
+            <w:pPr>
+              <w:pStyle w:val="TableContents"/>
+            </w:pPr>
+            <w:r>
+              <w:t>50</w:t>
+            </w:r>
+            <w:r>
+              <w:t>16</w:t>
+            </w:r>
+          </w:p>
+        </w:tc>
+        <w:tc>
+          <w:tcPr>
+            <w:tcW w:w="7795" w:type="dxa"/>
+            <w:vAlign w:val="bottom"/>
+          </w:tcPr>
+          <w:p>
+            <w:pPr>
+              <w:pStyle w:val="TableContents"/>
+            </w:pPr>
+            <w:r>
+              <w:t>binary operators may only be applied to value items of the same type</w:t>
+            </w:r>
+          </w:p>
+        </w:tc>
+      </w:tr>
+      <w:tr>
+        <w:tc>
+          <w:tcPr>
+            <w:tcW w:w="1555" w:type="dxa"/>
+            <w:vAlign w:val="bottom"/>
+          </w:tcPr>
+          <w:p>
+            <w:pPr>
+              <w:pStyle w:val="TableContents"/>
+            </w:pPr>
+            <w:r>
+              <w:t>50</w:t>
+            </w:r>
+            <w:r>
+              <w:t>17</w:t>
+            </w:r>
+          </w:p>
+        </w:tc>
+        <w:tc>
+          <w:tcPr>
+            <w:tcW w:w="7795" w:type="dxa"/>
+            <w:vAlign w:val="bottom"/>
+          </w:tcPr>
+          <w:p>
+            <w:pPr>
+              <w:pStyle w:val="TableContents"/>
+            </w:pPr>
+            <w:r>
+              <w:t>result is a string</w:t>
+            </w:r>
+          </w:p>
+        </w:tc>
+      </w:tr>
+      <w:tr>
+        <w:tc>
+          <w:tcPr>
+            <w:tcW w:w="1555" w:type="dxa"/>
+            <w:vAlign w:val="bottom"/>
+          </w:tcPr>
+          <w:p>
+            <w:pPr>
+              <w:pStyle w:val="TableContents"/>
+            </w:pPr>
+            <w:r>
+              <w:t>50</w:t>
+            </w:r>
+            <w:r>
+              <w:t>18</w:t>
+            </w:r>
+          </w:p>
+        </w:tc>
+        <w:tc>
+          <w:tcPr>
+            <w:tcW w:w="7795" w:type="dxa"/>
+            <w:vAlign w:val="bottom"/>
+          </w:tcPr>
+          <w:p>
+            <w:pPr>
+              <w:pStyle w:val="TableContents"/>
+            </w:pPr>
+            <w:r>
+              <w:t>Invalid function, variable or constant name.</w:t>
+            </w:r>
+          </w:p>
+        </w:tc>
+      </w:tr>
+      <w:tr>
+        <w:tc>
+          <w:tcPr>
+            <w:tcW w:w="1555" w:type="dxa"/>
+            <w:vAlign w:val="bottom"/>
+          </w:tcPr>
+          <w:p>
+            <w:pPr>
+              <w:pStyle w:val="TableContents"/>
+            </w:pPr>
+            <w:r>
+              <w:t>50</w:t>
+            </w:r>
+            <w:r>
+              <w:t>19</w:t>
+            </w:r>
+          </w:p>
+        </w:tc>
+        <w:tc>
+          <w:tcPr>
+            <w:tcW w:w="7795" w:type="dxa"/>
+            <w:vAlign w:val="bottom"/>
+          </w:tcPr>
+          <w:p>
+            <w:pPr>
+              <w:pStyle w:val="TableContents"/>
+            </w:pPr>
+            <w:r>
+              <w:t>Invalid binary operator identifier.</w:t>
+            </w:r>
+          </w:p>
+        </w:tc>
+      </w:tr>
+      <w:tr>
+        <w:tc>
+          <w:tcPr>
+            <w:tcW w:w="1555" w:type="dxa"/>
+            <w:vAlign w:val="bottom"/>
+          </w:tcPr>
+          <w:p>
+            <w:pPr>
+              <w:pStyle w:val="TableContents"/>
+            </w:pPr>
+            <w:r>
+              <w:t>50</w:t>
+            </w:r>
+            <w:r>
+              <w:t>20</w:t>
+            </w:r>
+          </w:p>
+        </w:tc>
+        <w:tc>
+          <w:tcPr>
+            <w:tcW w:w="7795" w:type="dxa"/>
+            <w:vAlign w:val="bottom"/>
+          </w:tcPr>
+          <w:p>
+            <w:pPr>
+              <w:pStyle w:val="TableContents"/>
+            </w:pPr>
+            <w:r>
+              <w:t>Invalid infix operator identifier.</w:t>
+            </w:r>
+          </w:p>
+        </w:tc>
+      </w:tr>
+      <w:tr>
+        <w:tc>
+          <w:tcPr>
+            <w:tcW w:w="1555" w:type="dxa"/>
+            <w:vAlign w:val="bottom"/>
+          </w:tcPr>
+          <w:p>
+            <w:pPr>
+              <w:pStyle w:val="TableContents"/>
+            </w:pPr>
+            <w:r>
+              <w:t>50</w:t>
+            </w:r>
+            <w:r>
+              <w:t>21</w:t>
+            </w:r>
+          </w:p>
+        </w:tc>
+        <w:tc>
+          <w:tcPr>
+            <w:tcW w:w="7795" w:type="dxa"/>
+            <w:vAlign w:val="bottom"/>
+          </w:tcPr>
+          <w:p>
+            <w:pPr>
+              <w:pStyle w:val="TableContents"/>
+            </w:pPr>
+            <w:r>
+              <w:t>Invalid postfix operator identifier.</w:t>
+            </w:r>
+          </w:p>
+        </w:tc>
+      </w:tr>
+      <w:tr>
+        <w:tc>
+          <w:tcPr>
+            <w:tcW w:w="1555" w:type="dxa"/>
+            <w:vAlign w:val="bottom"/>
+          </w:tcPr>
+          <w:p>
+            <w:pPr>
+              <w:pStyle w:val="TableContents"/>
+            </w:pPr>
+            <w:r>
+              <w:t>50</w:t>
+            </w:r>
+            <w:r>
+              <w:t>22</w:t>
+            </w:r>
+          </w:p>
+        </w:tc>
+        <w:tc>
+          <w:tcPr>
+            <w:tcW w:w="7795" w:type="dxa"/>
+            <w:vAlign w:val="bottom"/>
+          </w:tcPr>
+          <w:p>
+            <w:pPr>
+              <w:pStyle w:val="TableContents"/>
+            </w:pPr>
+            <w:r>
+              <w:t>Trying to overload built</w:t>
+            </w:r>
+            <w:r>
+              <w:t>-</w:t>
+            </w:r>
+            <w:r>
+              <w:t>in operator</w:t>
+            </w:r>
+          </w:p>
+        </w:tc>
+      </w:tr>
+      <w:tr>
+        <w:tc>
+          <w:tcPr>
+            <w:tcW w:w="1555" w:type="dxa"/>
+            <w:vAlign w:val="bottom"/>
+          </w:tcPr>
+          <w:p>
+            <w:pPr>
+              <w:pStyle w:val="TableContents"/>
+            </w:pPr>
+            <w:r>
+              <w:t>50</w:t>
+            </w:r>
+            <w:r>
+              <w:t>23</w:t>
+            </w:r>
+          </w:p>
+        </w:tc>
+        <w:tc>
+          <w:tcPr>
+            <w:tcW w:w="7795" w:type="dxa"/>
+            <w:vAlign w:val="bottom"/>
+          </w:tcPr>
+          <w:p>
+            <w:pPr>
+              <w:pStyle w:val="TableContents"/>
+            </w:pPr>
+            <w:r>
+              <w:t>Invalid callback function pointer</w:t>
+            </w:r>
+          </w:p>
+        </w:tc>
+      </w:tr>
+      <w:tr>
+        <w:tc>
+          <w:tcPr>
+            <w:tcW w:w="1555" w:type="dxa"/>
+            <w:vAlign w:val="bottom"/>
+          </w:tcPr>
+          <w:p>
+            <w:pPr>
+              <w:pStyle w:val="TableContents"/>
+            </w:pPr>
+            <w:r>
+              <w:t>50</w:t>
+            </w:r>
+            <w:r>
+              <w:t>24</w:t>
+            </w:r>
+          </w:p>
+        </w:tc>
+        <w:tc>
+          <w:tcPr>
+            <w:tcW w:w="7795" w:type="dxa"/>
+            <w:vAlign w:val="bottom"/>
+          </w:tcPr>
+          <w:p>
+            <w:pPr>
+              <w:pStyle w:val="TableContents"/>
+            </w:pPr>
+            <w:r>
+              <w:t>Invalid variable pointer</w:t>
+            </w:r>
+          </w:p>
+        </w:tc>
+      </w:tr>
+      <w:tr>
+        <w:tc>
+          <w:tcPr>
+            <w:tcW w:w="1555" w:type="dxa"/>
+            <w:vAlign w:val="bottom"/>
+          </w:tcPr>
+          <w:p>
+            <w:pPr>
+              <w:pStyle w:val="TableContents"/>
+            </w:pPr>
+            <w:r>
+              <w:t>50</w:t>
+            </w:r>
+            <w:r>
+              <w:t>25</w:t>
+            </w:r>
+          </w:p>
+        </w:tc>
+        <w:tc>
+          <w:tcPr>
+            <w:tcW w:w="7795" w:type="dxa"/>
+            <w:vAlign w:val="bottom"/>
+          </w:tcPr>
+          <w:p>
+            <w:pPr>
+              <w:pStyle w:val="TableContents"/>
+            </w:pPr>
+            <w:r>
+              <w:t>The expression string is empty</w:t>
+            </w:r>
+          </w:p>
+        </w:tc>
+      </w:tr>
+      <w:tr>
+        <w:tc>
+          <w:tcPr>
+            <w:tcW w:w="1555" w:type="dxa"/>
+            <w:vAlign w:val="bottom"/>
+          </w:tcPr>
+          <w:p>
+            <w:pPr>
+              <w:pStyle w:val="TableContents"/>
+            </w:pPr>
+            <w:r>
+              <w:t>50</w:t>
+            </w:r>
+            <w:r>
+              <w:t>26</w:t>
+            </w:r>
+          </w:p>
+        </w:tc>
+        <w:tc>
+          <w:tcPr>
+            <w:tcW w:w="7795" w:type="dxa"/>
+            <w:vAlign w:val="bottom"/>
+          </w:tcPr>
+          <w:p>
+            <w:pPr>
+              <w:pStyle w:val="TableContents"/>
+            </w:pPr>
+            <w:r>
+              <w:t>Name conflict</w:t>
+            </w:r>
+          </w:p>
+        </w:tc>
+      </w:tr>
+      <w:tr>
+        <w:tc>
+          <w:tcPr>
+            <w:tcW w:w="1555" w:type="dxa"/>
+            <w:vAlign w:val="bottom"/>
+          </w:tcPr>
+          <w:p>
+            <w:pPr>
+              <w:pStyle w:val="TableContents"/>
+            </w:pPr>
+            <w:r>
+              <w:t>50</w:t>
+            </w:r>
+            <w:r>
+              <w:t>27</w:t>
+            </w:r>
+          </w:p>
+        </w:tc>
+        <w:tc>
+          <w:tcPr>
+            <w:tcW w:w="7795" w:type="dxa"/>
+            <w:vAlign w:val="bottom"/>
+          </w:tcPr>
+          <w:p>
+            <w:pPr>
+              <w:pStyle w:val="TableContents"/>
+            </w:pPr>
+            <w:r>
+              <w:t>Invalid operator priority</w:t>
+            </w:r>
+          </w:p>
+        </w:tc>
+      </w:tr>
+      <w:tr>
+        <w:tc>
+          <w:tcPr>
+            <w:tcW w:w="1555" w:type="dxa"/>
+            <w:vAlign w:val="bottom"/>
+          </w:tcPr>
+          <w:p>
+            <w:pPr>
+              <w:pStyle w:val="TableContents"/>
+            </w:pPr>
+            <w:r>
+              <w:t>50</w:t>
+            </w:r>
+            <w:r>
+              <w:t>28</w:t>
+            </w:r>
+          </w:p>
+        </w:tc>
+        <w:tc>
+          <w:tcPr>
+            <w:tcW w:w="7795" w:type="dxa"/>
+            <w:vAlign w:val="bottom"/>
+          </w:tcPr>
+          <w:p>
+            <w:pPr>
+              <w:pStyle w:val="TableContents"/>
+            </w:pPr>
+            <w:r>
+              <w:t xml:space="preserve">catch division by zero, </w:t>
+            </w:r>
+            <w:proofErr w:type="spellStart"/>
+            <w:r>
+              <w:t>sqrt</w:t>
+            </w:r>
+            <w:proofErr w:type="spellEnd"/>
+            <w:r>
+              <w:t>(-1), log(0) (currently unused)</w:t>
+            </w:r>
+          </w:p>
+        </w:tc>
+      </w:tr>
+      <w:tr>
+        <w:tc>
+          <w:tcPr>
+            <w:tcW w:w="1555" w:type="dxa"/>
+            <w:vAlign w:val="bottom"/>
+          </w:tcPr>
+          <w:p>
+            <w:pPr>
+              <w:pStyle w:val="TableContents"/>
+            </w:pPr>
+            <w:r>
+              <w:t>50</w:t>
+            </w:r>
+            <w:r>
+              <w:t>29</w:t>
+            </w:r>
+          </w:p>
+        </w:tc>
+        <w:tc>
+          <w:tcPr>
+            <w:tcW w:w="7795" w:type="dxa"/>
+            <w:vAlign w:val="bottom"/>
+          </w:tcPr>
+          <w:p>
+            <w:pPr>
+              <w:pStyle w:val="TableContents"/>
+            </w:pPr>
+            <w:r>
+              <w:t>Division by zero (currently unused)</w:t>
+            </w:r>
+          </w:p>
+        </w:tc>
+      </w:tr>
+      <w:tr>
+        <w:tc>
+          <w:tcPr>
+            <w:tcW w:w="1555" w:type="dxa"/>
+            <w:vAlign w:val="bottom"/>
+          </w:tcPr>
+          <w:p>
+            <w:pPr>
+              <w:pStyle w:val="TableContents"/>
+            </w:pPr>
+            <w:r>
+              <w:t>50</w:t>
+            </w:r>
+            <w:r>
+              <w:t>30</w:t>
+            </w:r>
+          </w:p>
+        </w:tc>
+        <w:tc>
+          <w:tcPr>
+            <w:tcW w:w="7795" w:type="dxa"/>
+            <w:vAlign w:val="bottom"/>
+          </w:tcPr>
+          <w:p>
+            <w:pPr>
+              <w:pStyle w:val="TableContents"/>
+            </w:pPr>
+            <w:r>
+              <w:t>Error that does not fit any other code but is not an internal error</w:t>
+            </w:r>
+          </w:p>
+        </w:tc>
+      </w:tr>
+      <w:tr>
+        <w:tc>
+          <w:tcPr>
+            <w:tcW w:w="1555" w:type="dxa"/>
+            <w:vAlign w:val="bottom"/>
+          </w:tcPr>
+          <w:p>
+            <w:pPr>
+              <w:pStyle w:val="TableContents"/>
+            </w:pPr>
+            <w:r>
+              <w:t>50</w:t>
+            </w:r>
+            <w:r>
+              <w:t>31</w:t>
+            </w:r>
+          </w:p>
+        </w:tc>
+        <w:tc>
+          <w:tcPr>
+            <w:tcW w:w="7795" w:type="dxa"/>
+            <w:vAlign w:val="bottom"/>
+          </w:tcPr>
+          <w:p>
+            <w:pPr>
+              <w:pStyle w:val="TableContents"/>
+            </w:pPr>
+            <w:r>
+              <w:t>Conflict with current locale</w:t>
+            </w:r>
+          </w:p>
+        </w:tc>
+      </w:tr>
+      <w:tr>
+        <w:tc>
+          <w:tcPr>
+            <w:tcW w:w="1555" w:type="dxa"/>
+            <w:vAlign w:val="bottom"/>
+          </w:tcPr>
+          <w:p>
+            <w:pPr>
+              <w:pStyle w:val="TableContents"/>
+            </w:pPr>
+            <w:r>
+              <w:lastRenderedPageBreak/>
+              <w:t>50</w:t>
+            </w:r>
+            <w:r>
+              <w:t>32</w:t>
+            </w:r>
+          </w:p>
+        </w:tc>
+        <w:tc>
+          <w:tcPr>
+            <w:tcW w:w="7795" w:type="dxa"/>
+            <w:vAlign w:val="bottom"/>
+          </w:tcPr>
+          <w:p>
+            <w:pPr>
+              <w:pStyle w:val="TableContents"/>
+            </w:pPr>
+            <w:r>
+              <w:t>Unexpected if then else operator</w:t>
+            </w:r>
+          </w:p>
+        </w:tc>
+      </w:tr>
+      <w:tr>
+        <w:tc>
+          <w:tcPr>
+            <w:tcW w:w="1555" w:type="dxa"/>
+            <w:vAlign w:val="bottom"/>
+          </w:tcPr>
+          <w:p>
+            <w:pPr>
+              <w:pStyle w:val="TableContents"/>
+            </w:pPr>
+            <w:r>
+              <w:t>50</w:t>
+            </w:r>
+            <w:r>
+              <w:t>33</w:t>
+            </w:r>
+          </w:p>
+        </w:tc>
+        <w:tc>
+          <w:tcPr>
+            <w:tcW w:w="7795" w:type="dxa"/>
+            <w:vAlign w:val="bottom"/>
+          </w:tcPr>
+          <w:p>
+            <w:pPr>
+              <w:pStyle w:val="TableContents"/>
+            </w:pPr>
+            <w:r>
+              <w:t>Missing else clause</w:t>
+            </w:r>
+          </w:p>
+        </w:tc>
+      </w:tr>
+      <w:tr>
+        <w:tc>
+          <w:tcPr>
+            <w:tcW w:w="1555" w:type="dxa"/>
+            <w:vAlign w:val="bottom"/>
+          </w:tcPr>
+          <w:p>
+            <w:pPr>
+              <w:pStyle w:val="TableContents"/>
+            </w:pPr>
+            <w:r>
+              <w:t>50</w:t>
+            </w:r>
+            <w:r>
+              <w:t>34</w:t>
+            </w:r>
+          </w:p>
+        </w:tc>
+        <w:tc>
+          <w:tcPr>
+            <w:tcW w:w="7795" w:type="dxa"/>
+            <w:vAlign w:val="bottom"/>
+          </w:tcPr>
+          <w:p>
+            <w:pPr>
+              <w:pStyle w:val="TableContents"/>
+            </w:pPr>
+            <w:r>
+              <w:t>Misplaced colon</w:t>
+            </w:r>
+          </w:p>
+        </w:tc>
+      </w:tr>
+      <w:tr>
+        <w:tc>
+          <w:tcPr>
+            <w:tcW w:w="1555" w:type="dxa"/>
+            <w:vAlign w:val="bottom"/>
+          </w:tcPr>
+          <w:p>
+            <w:pPr>
+              <w:pStyle w:val="TableContents"/>
+            </w:pPr>
+            <w:r>
+              <w:t>50</w:t>
+            </w:r>
+            <w:r>
+              <w:t>35</w:t>
+            </w:r>
+          </w:p>
+        </w:tc>
+        <w:tc>
+          <w:tcPr>
+            <w:tcW w:w="7795" w:type="dxa"/>
+            <w:vAlign w:val="bottom"/>
+          </w:tcPr>
+          <w:p>
+            <w:pPr>
+              <w:pStyle w:val="TableContents"/>
+            </w:pPr>
+            <w:r>
+              <w:t>The vectors submitted to bulk mode computations are too short.</w:t>
+            </w:r>
+          </w:p>
+        </w:tc>
+      </w:tr>
+      <w:tr>
+        <w:tc>
+          <w:tcPr>
+            <w:tcW w:w="1555" w:type="dxa"/>
+            <w:vAlign w:val="bottom"/>
+          </w:tcPr>
+          <w:p>
+            <w:pPr>
+              <w:pStyle w:val="TableContents"/>
+            </w:pPr>
+            <w:r>
+              <w:t>50</w:t>
+            </w:r>
+            <w:r>
+              <w:t>36</w:t>
+            </w:r>
+          </w:p>
+        </w:tc>
+        <w:tc>
+          <w:tcPr>
+            <w:tcW w:w="7795" w:type="dxa"/>
+            <w:vAlign w:val="bottom"/>
+          </w:tcPr>
+          <w:p>
+            <w:pPr>
+              <w:pStyle w:val="TableContents"/>
+            </w:pPr>
+            <w:r>
+              <w:t>A submitted identifier longer than 100 characters.</w:t>
+            </w:r>
+          </w:p>
+        </w:tc>
+      </w:tr>
+      <w:tr>
+        <w:tc>
+          <w:tcPr>
+            <w:tcW w:w="1555" w:type="dxa"/>
+            <w:vAlign w:val="bottom"/>
+          </w:tcPr>
+          <w:p>
+            <w:pPr>
+              <w:pStyle w:val="TableContents"/>
+            </w:pPr>
+            <w:r>
+              <w:t>50</w:t>
+            </w:r>
+            <w:r>
+              <w:t>37</w:t>
+            </w:r>
+          </w:p>
+        </w:tc>
+        <w:tc>
+          <w:tcPr>
+            <w:tcW w:w="7795" w:type="dxa"/>
+            <w:vAlign w:val="bottom"/>
+          </w:tcPr>
+          <w:p>
+            <w:pPr>
+              <w:pStyle w:val="TableContents"/>
+            </w:pPr>
+            <w:r>
+              <w:t>The submitted expression is longer than 5000 characters.</w:t>
+            </w:r>
+          </w:p>
+        </w:tc>
+      </w:tr>
+      <w:tr>
+        <w:tc>
+          <w:tcPr>
+            <w:tcW w:w="1555" w:type="dxa"/>
+            <w:vAlign w:val="bottom"/>
+          </w:tcPr>
+          <w:p>
+            <w:pPr>
+              <w:pStyle w:val="TableContents"/>
+            </w:pPr>
+            <w:r>
+              <w:t>50</w:t>
+            </w:r>
+            <w:r>
+              <w:t>38</w:t>
+            </w:r>
+          </w:p>
+        </w:tc>
+        <w:tc>
+          <w:tcPr>
+            <w:tcW w:w="7795" w:type="dxa"/>
+            <w:vAlign w:val="bottom"/>
+          </w:tcPr>
+          <w:p>
+            <w:pPr>
+              <w:pStyle w:val="TableContents"/>
+            </w:pPr>
+            <w:r>
+              <w:t>Internal error of any kind.</w:t>
+            </w:r>
+          </w:p>
+        </w:tc>
+      </w:tr>
+      <w:tr>
+        <w:tc>
+          <w:tcPr>
+            <w:tcW w:w="1555" w:type="dxa"/>
+            <w:vAlign w:val="bottom"/>
+          </w:tcPr>
+          <w:p>
+            <w:pPr>
+              <w:pStyle w:val="TableContents"/>
+            </w:pPr>
+            <w:r>
+              <w:t>50</w:t>
+            </w:r>
+            <w:r>
+              <w:t>39</w:t>
+            </w:r>
+          </w:p>
+        </w:tc>
+        <w:tc>
+          <w:tcPr>
+            <w:tcW w:w="7795" w:type="dxa"/>
+            <w:vAlign w:val="bottom"/>
+          </w:tcPr>
+          <w:p>
+            <w:pPr>
+              <w:pStyle w:val="TableContents"/>
+            </w:pPr>
+            <w:r>
+              <w:t>Internal error of any kind.</w:t>
+            </w:r>
+          </w:p>
+        </w:tc>
+      </w:tr>
+      <w:tr>
+        <w:tc>
+          <w:tcPr>
+            <w:tcW w:w="1555" w:type="dxa"/>
+          </w:tcPr>
+          <w:p>
+            <w:pPr>
+              <w:pStyle w:val="TableContents"/>
+            </w:pPr>
+            <w:r>
+              <w:t>5104</w:t>
+            </w:r>
+          </w:p>
+        </w:tc>
+        <w:tc>
+          <w:tcPr>
+            <w:tcW w:w="7795" w:type="dxa"/>
+          </w:tcPr>
+          <w:p>
+            <w:pPr>
+              <w:pStyle w:val="TableContents"/>
+            </w:pPr>
+            <w:r>
+              <w:t>Variable "%s" not found in expression</w:t>
+            </w:r>
+          </w:p>
+        </w:tc>
+      </w:tr>
+      <w:tr>
+        <w:tc>
+          <w:tcPr>
+            <w:tcW w:w="1555" w:type="dxa"/>
+          </w:tcPr>
+          <w:p>
+            <w:pPr>
+              <w:pStyle w:val="TableContents"/>
+            </w:pPr>
+            <w:r>
+              <w:t>5102</w:t>
+            </w:r>
+          </w:p>
+        </w:tc>
+        <w:tc>
+          <w:tcPr>
+            <w:tcW w:w="7795" w:type="dxa"/>
+          </w:tcPr>
+          <w:p>
+            <w:pPr>
+              <w:pStyle w:val="TableContents"/>
+            </w:pPr>
+            <w:r>
+              <w:t xml:space="preserve">**Warning** </w:t>
+            </w:r>
+            <w:r>
+              <w:t>Variable name "%s" not found in expression "%s"</w:t>
+            </w:r>
+            <w:r>
+              <w:t xml:space="preserve"> </w:t>
+            </w:r>
+          </w:p>
+        </w:tc>
+      </w:tr>
+    </w:tbl>
+    <w:p/>
+    <w:bookmarkStart w:id="24" w:name="_Toc147768521" w:displacedByCustomXml="next"/>
+    <w:sdt>
+      <w:sdtPr>
+        <w:id w:val="984124752"/>
+        <w:docPartObj>
+          <w:docPartGallery w:val="Bibliographies"/>
+          <w:docPartUnique/>
+        </w:docPartObj>
+      </w:sdtPr>
+      <w:sdtEndPr>
+        <w:rPr>
+          <w:rFonts w:ascii="Times New Roman" w:eastAsiaTheme="minorHAnsi" w:hAnsi="Times New Roman" w:cstheme="minorBidi"/>
+          <w:b w:val="0"/>
+          <w:color w:val="auto"/>
+          <w:sz w:val="22"/>
+          <w:szCs w:val="22"/>
+        </w:rPr>
+      </w:sdtEndPr>
+      <w:sdtContent>
+        <w:p>
+          <w:pPr>
+            <w:pStyle w:val="Heading1"/>
+          </w:pPr>
+          <w:r>
+            <w:t>References</w:t>
+          </w:r>
+          <w:bookmarkEnd w:id="24"/>
+        </w:p>
+        <w:sdt>
+          <w:sdtPr>
+            <w:id w:val="-573587230"/>
+            <w:bibliography/>
+          </w:sdtPr>
+          <w:sdtContent>
+            <w:p>
+              <w:pPr>
+                <w:pStyle w:val="Bibliography"/>
+                <w:ind w:left="720" w:hanging="720"/>
+                <w:rPr>
+                  <w:noProof/>
+                  <w:sz w:val="24"/>
+                  <w:szCs w:val="24"/>
+                </w:rPr>
+              </w:pPr>
+              <w:r>
+                <w:fldChar w:fldCharType="begin"/>
+              </w:r>
+              <w:r>
+                <w:instrText xml:space="preserve"> BIBLIOGRAPHY </w:instrText>
+              </w:r>
+              <w:r>
+                <w:fldChar w:fldCharType="separate"/>
+              </w:r>
+              <w:r>
+                <w:rPr>
+                  <w:noProof/>
+                </w:rPr>
+                <w:t>Berg, I. (2023, 07 31). Retrieved from muparser - Fast Math Parser Library: https://beltoforion.de/en/muparser/</w:t>
+              </w:r>
+            </w:p>
+            <w:p>
+              <w:r>
+                <w:rPr>
+                  <w:b/>
+                  <w:bCs/>
+                  <w:noProof/>
+                </w:rPr>
+                <w:fldChar w:fldCharType="end"/>
+              </w:r>
+            </w:p>
+          </w:sdtContent>
+        </w:sdt>
+      </w:sdtContent>
+    </w:sdt>
     <w:p/>
     <w:p/>
-    <w:p>
-      <w:pPr>
-        <w:pStyle w:val="Heading1"/>
-      </w:pPr>
-      <w:bookmarkStart w:id="24" w:name="_Toc147539155"/>
-      <w:r>
-        <w:t>References</w:t>
-      </w:r>
-      <w:bookmarkEnd w:id="24"/>
-    </w:p>
     <w:sectPr>
       <w:footerReference w:type="default" r:id="rId37"/>
       <w:pgSz w:w="12240" w:h="15840"/>
@@ -11015,7 +12713,7 @@
           <w:rPr>
             <w:noProof/>
           </w:rPr>
-          <w:t>6</w:t>
+          <w:t>16</w:t>
         </w:r>
         <w:r>
           <w:rPr>
@@ -11068,6 +12766,27 @@
 <file path=word/numbering.xml><?xml version="1.0" encoding="utf-8"?>
 <w:numbering xmlns:wpc="http://schemas.microsoft.com/office/word/2010/wordprocessingCanvas" xmlns:cx="http://schemas.microsoft.com/office/drawing/2014/chartex" xmlns:mc="http://schemas.openxmlformats.org/markup-compatibility/2006" xmlns:o="urn:schemas-microsoft-com:office:office" xmlns:r="http://schemas.openxmlformats.org/officeDocument/2006/relationships" xmlns:m="http://schemas.openxmlformats.org/officeDocument/2006/math" xmlns:v="urn:schemas-microsoft-com:vml" xmlns:wp14="http://schemas.microsoft.com/office/word/2010/wordprocessingDrawing" xmlns:wp="http://schemas.openxmlformats.org/drawingml/2006/wordprocessingDrawing" xmlns:w10="urn:schemas-microsoft-com:office:word" xmlns:w="http://schemas.openxmlformats.org/wordprocessingml/2006/main" xmlns:w14="http://schemas.microsoft.com/office/word/2010/wordml" xmlns:w15="http://schemas.microsoft.com/office/word/2012/wordml" xmlns:w16se="http://schemas.microsoft.com/office/word/2015/wordml/symex" xmlns:wpg="http://schemas.microsoft.com/office/word/2010/wordprocessingGroup" xmlns:wpi="http://schemas.microsoft.com/office/word/2010/wordprocessingInk" xmlns:wne="http://schemas.microsoft.com/office/word/2006/wordml" xmlns:wps="http://schemas.microsoft.com/office/word/2010/wordprocessingShape" mc:Ignorable="w14 w15 w16se wp14">
   <w:abstractNum w:abstractNumId="0" w15:restartNumberingAfterBreak="0">
+    <w:nsid w:val="FFFFFF89"/>
+    <w:multiLevelType w:val="singleLevel"/>
+    <w:tmpl w:val="4586AAB2"/>
+    <w:lvl w:ilvl="0">
+      <w:start w:val="1"/>
+      <w:numFmt w:val="bullet"/>
+      <w:pStyle w:val="ListBullet"/>
+      <w:lvlText w:val=""/>
+      <w:lvlJc w:val="left"/>
+      <w:pPr>
+        <w:tabs>
+          <w:tab w:val="num" w:pos="360"/>
+        </w:tabs>
+        <w:ind w:left="360" w:hanging="360"/>
+      </w:pPr>
+      <w:rPr>
+        <w:rFonts w:ascii="Symbol" w:hAnsi="Symbol" w:hint="default"/>
+      </w:rPr>
+    </w:lvl>
+  </w:abstractNum>
+  <w:abstractNum w:abstractNumId="1" w15:restartNumberingAfterBreak="0">
     <w:nsid w:val="089D32E8"/>
     <w:multiLevelType w:val="hybridMultilevel"/>
     <w:tmpl w:val="46E04B84"/>
@@ -11180,7 +12899,7 @@
       </w:rPr>
     </w:lvl>
   </w:abstractNum>
-  <w:abstractNum w:abstractNumId="1" w15:restartNumberingAfterBreak="0">
+  <w:abstractNum w:abstractNumId="2" w15:restartNumberingAfterBreak="0">
     <w:nsid w:val="09D42925"/>
     <w:multiLevelType w:val="hybridMultilevel"/>
     <w:tmpl w:val="3864D12C"/>
@@ -11293,7 +13012,7 @@
       </w:rPr>
     </w:lvl>
   </w:abstractNum>
-  <w:abstractNum w:abstractNumId="2" w15:restartNumberingAfterBreak="0">
+  <w:abstractNum w:abstractNumId="3" w15:restartNumberingAfterBreak="0">
     <w:nsid w:val="0FB253DB"/>
     <w:multiLevelType w:val="hybridMultilevel"/>
     <w:tmpl w:val="110AFBA6"/>
@@ -11382,7 +13101,7 @@
       </w:pPr>
     </w:lvl>
   </w:abstractNum>
-  <w:abstractNum w:abstractNumId="3" w15:restartNumberingAfterBreak="0">
+  <w:abstractNum w:abstractNumId="4" w15:restartNumberingAfterBreak="0">
     <w:nsid w:val="25C06EF2"/>
     <w:multiLevelType w:val="hybridMultilevel"/>
     <w:tmpl w:val="8EA86F1A"/>
@@ -11495,7 +13214,7 @@
       </w:rPr>
     </w:lvl>
   </w:abstractNum>
-  <w:abstractNum w:abstractNumId="4" w15:restartNumberingAfterBreak="0">
+  <w:abstractNum w:abstractNumId="5" w15:restartNumberingAfterBreak="0">
     <w:nsid w:val="26AE0D33"/>
     <w:multiLevelType w:val="hybridMultilevel"/>
     <w:tmpl w:val="A9964DCE"/>
@@ -11608,7 +13327,7 @@
       </w:rPr>
     </w:lvl>
   </w:abstractNum>
-  <w:abstractNum w:abstractNumId="5" w15:restartNumberingAfterBreak="0">
+  <w:abstractNum w:abstractNumId="6" w15:restartNumberingAfterBreak="0">
     <w:nsid w:val="4D0864CB"/>
     <w:multiLevelType w:val="hybridMultilevel"/>
     <w:tmpl w:val="2FDA14EC"/>
@@ -11721,7 +13440,7 @@
       </w:rPr>
     </w:lvl>
   </w:abstractNum>
-  <w:abstractNum w:abstractNumId="6" w15:restartNumberingAfterBreak="0">
+  <w:abstractNum w:abstractNumId="7" w15:restartNumberingAfterBreak="0">
     <w:nsid w:val="53B627BD"/>
     <w:multiLevelType w:val="multilevel"/>
     <w:tmpl w:val="10090025"/>
@@ -11819,7 +13538,7 @@
       </w:pPr>
     </w:lvl>
   </w:abstractNum>
-  <w:abstractNum w:abstractNumId="7" w15:restartNumberingAfterBreak="0">
+  <w:abstractNum w:abstractNumId="8" w15:restartNumberingAfterBreak="0">
     <w:nsid w:val="57D24CE1"/>
     <w:multiLevelType w:val="hybridMultilevel"/>
     <w:tmpl w:val="0C325212"/>
@@ -11932,7 +13651,7 @@
       </w:rPr>
     </w:lvl>
   </w:abstractNum>
-  <w:abstractNum w:abstractNumId="8" w15:restartNumberingAfterBreak="0">
+  <w:abstractNum w:abstractNumId="9" w15:restartNumberingAfterBreak="0">
     <w:nsid w:val="5A2F750A"/>
     <w:multiLevelType w:val="hybridMultilevel"/>
     <w:tmpl w:val="8AECE8EA"/>
@@ -12021,7 +13740,7 @@
       </w:pPr>
     </w:lvl>
   </w:abstractNum>
-  <w:abstractNum w:abstractNumId="9" w15:restartNumberingAfterBreak="0">
+  <w:abstractNum w:abstractNumId="10" w15:restartNumberingAfterBreak="0">
     <w:nsid w:val="5BF475B9"/>
     <w:multiLevelType w:val="hybridMultilevel"/>
     <w:tmpl w:val="A9A6C216"/>
@@ -12134,7 +13853,7 @@
       </w:rPr>
     </w:lvl>
   </w:abstractNum>
-  <w:abstractNum w:abstractNumId="10" w15:restartNumberingAfterBreak="0">
+  <w:abstractNum w:abstractNumId="11" w15:restartNumberingAfterBreak="0">
     <w:nsid w:val="5C102BEF"/>
     <w:multiLevelType w:val="hybridMultilevel"/>
     <w:tmpl w:val="50DC89CC"/>
@@ -12247,7 +13966,7 @@
       </w:rPr>
     </w:lvl>
   </w:abstractNum>
-  <w:abstractNum w:abstractNumId="11" w15:restartNumberingAfterBreak="0">
+  <w:abstractNum w:abstractNumId="12" w15:restartNumberingAfterBreak="0">
     <w:nsid w:val="66F10888"/>
     <w:multiLevelType w:val="hybridMultilevel"/>
     <w:tmpl w:val="16122258"/>
@@ -12360,7 +14079,7 @@
       </w:rPr>
     </w:lvl>
   </w:abstractNum>
-  <w:abstractNum w:abstractNumId="12" w15:restartNumberingAfterBreak="0">
+  <w:abstractNum w:abstractNumId="13" w15:restartNumberingAfterBreak="0">
     <w:nsid w:val="7AAE350B"/>
     <w:multiLevelType w:val="hybridMultilevel"/>
     <w:tmpl w:val="2450598C"/>
@@ -12473,7 +14192,7 @@
       </w:rPr>
     </w:lvl>
   </w:abstractNum>
-  <w:abstractNum w:abstractNumId="13" w15:restartNumberingAfterBreak="0">
+  <w:abstractNum w:abstractNumId="14" w15:restartNumberingAfterBreak="0">
     <w:nsid w:val="7BBB1A1A"/>
     <w:multiLevelType w:val="hybridMultilevel"/>
     <w:tmpl w:val="23D06C9E"/>
@@ -12587,46 +14306,49 @@
     </w:lvl>
   </w:abstractNum>
   <w:num w:numId="1">
+    <w:abstractNumId w:val="9"/>
+  </w:num>
+  <w:num w:numId="2">
+    <w:abstractNumId w:val="3"/>
+  </w:num>
+  <w:num w:numId="3">
     <w:abstractNumId w:val="8"/>
   </w:num>
-  <w:num w:numId="2">
+  <w:num w:numId="4">
+    <w:abstractNumId w:val="11"/>
+  </w:num>
+  <w:num w:numId="5">
+    <w:abstractNumId w:val="7"/>
+  </w:num>
+  <w:num w:numId="6">
+    <w:abstractNumId w:val="13"/>
+  </w:num>
+  <w:num w:numId="7">
+    <w:abstractNumId w:val="12"/>
+  </w:num>
+  <w:num w:numId="8">
+    <w:abstractNumId w:val="1"/>
+  </w:num>
+  <w:num w:numId="9">
+    <w:abstractNumId w:val="4"/>
+  </w:num>
+  <w:num w:numId="10">
+    <w:abstractNumId w:val="6"/>
+  </w:num>
+  <w:num w:numId="11">
+    <w:abstractNumId w:val="14"/>
+  </w:num>
+  <w:num w:numId="12">
     <w:abstractNumId w:val="2"/>
   </w:num>
-  <w:num w:numId="3">
-    <w:abstractNumId w:val="7"/>
+  <w:num w:numId="13">
+    <w:abstractNumId w:val="5"/>
   </w:num>
-  <w:num w:numId="4">
+  <w:num w:numId="14">
     <w:abstractNumId w:val="10"/>
   </w:num>
-  <w:num w:numId="5">
-    <w:abstractNumId w:val="6"/>
-  </w:num>
-  <w:num w:numId="6">
-    <w:abstractNumId w:val="12"/>
-  </w:num>
-  <w:num w:numId="7">
-    <w:abstractNumId w:val="11"/>
-  </w:num>
-  <w:num w:numId="8">
+  <w:num w:numId="15">
     <w:abstractNumId w:val="0"/>
-  </w:num>
-  <w:num w:numId="9">
-    <w:abstractNumId w:val="3"/>
-  </w:num>
-  <w:num w:numId="10">
-    <w:abstractNumId w:val="5"/>
-  </w:num>
-  <w:num w:numId="11">
-    <w:abstractNumId w:val="13"/>
-  </w:num>
-  <w:num w:numId="12">
-    <w:abstractNumId w:val="1"/>
-  </w:num>
-  <w:num w:numId="13">
-    <w:abstractNumId w:val="4"/>
-  </w:num>
-  <w:num w:numId="14">
-    <w:abstractNumId w:val="9"/>
   </w:num>
 </w:numbering>
 </file>
@@ -12803,7 +14525,7 @@
     <w:lsdException w:name="Table Web 2" w:semiHidden="1" w:unhideWhenUsed="1"/>
     <w:lsdException w:name="Table Web 3" w:semiHidden="1" w:unhideWhenUsed="1"/>
     <w:lsdException w:name="Balloon Text" w:semiHidden="1" w:unhideWhenUsed="1"/>
-    <w:lsdException w:name="Table Grid" w:uiPriority="39"/>
+    <w:lsdException w:name="Table Grid" w:uiPriority="59"/>
     <w:lsdException w:name="Table Theme" w:semiHidden="1" w:unhideWhenUsed="1"/>
     <w:lsdException w:name="Placeholder Text" w:semiHidden="1"/>
     <w:lsdException w:name="No Spacing" w:uiPriority="1" w:qFormat="1"/>
@@ -13831,6 +15553,74 @@
       <w:rFonts w:ascii="Times New Roman" w:hAnsi="Times New Roman"/>
     </w:rPr>
   </w:style>
+  <w:style w:type="paragraph" w:styleId="ListBullet">
+    <w:name w:val="List Bullet"/>
+    <w:basedOn w:val="Normal"/>
+    <w:uiPriority w:val="99"/>
+    <w:unhideWhenUsed/>
+    <w:rsid w:val="0019750C"/>
+    <w:pPr>
+      <w:numPr>
+        <w:numId w:val="15"/>
+      </w:numPr>
+      <w:contextualSpacing/>
+    </w:pPr>
+  </w:style>
+  <w:style w:type="paragraph" w:styleId="Bibliography">
+    <w:name w:val="Bibliography"/>
+    <w:basedOn w:val="Normal"/>
+    <w:next w:val="Normal"/>
+    <w:uiPriority w:val="37"/>
+    <w:unhideWhenUsed/>
+    <w:rsid w:val="00CE4AAE"/>
+  </w:style>
+  <w:style w:type="table" w:styleId="TableGrid">
+    <w:name w:val="Table Grid"/>
+    <w:basedOn w:val="TableNormal"/>
+    <w:uiPriority w:val="59"/>
+    <w:rsid w:val="00CE4AAE"/>
+    <w:pPr>
+      <w:spacing w:after="0" w:line="240" w:lineRule="auto"/>
+    </w:pPr>
+    <w:tblPr>
+      <w:tblBorders>
+        <w:top w:val="single" w:sz="4" w:space="0" w:color="auto"/>
+        <w:left w:val="single" w:sz="4" w:space="0" w:color="auto"/>
+        <w:bottom w:val="single" w:sz="4" w:space="0" w:color="auto"/>
+        <w:right w:val="single" w:sz="4" w:space="0" w:color="auto"/>
+        <w:insideH w:val="single" w:sz="4" w:space="0" w:color="auto"/>
+        <w:insideV w:val="single" w:sz="4" w:space="0" w:color="auto"/>
+      </w:tblBorders>
+    </w:tblPr>
+  </w:style>
+  <w:style w:type="paragraph" w:customStyle="1" w:styleId="TableHeading">
+    <w:name w:val="Table Heading"/>
+    <w:basedOn w:val="NoSpacing"/>
+    <w:uiPriority w:val="1"/>
+    <w:qFormat/>
+    <w:rsid w:val="00CE4AAE"/>
+    <w:pPr>
+      <w:spacing w:before="60" w:after="40"/>
+    </w:pPr>
+    <w:rPr>
+      <w:rFonts w:ascii="Arial" w:hAnsi="Arial"/>
+      <w:b/>
+    </w:rPr>
+  </w:style>
+  <w:style w:type="paragraph" w:customStyle="1" w:styleId="TableContents">
+    <w:name w:val="Table Contents"/>
+    <w:basedOn w:val="NoSpacing"/>
+    <w:uiPriority w:val="1"/>
+    <w:qFormat/>
+    <w:rsid w:val="00CE4AAE"/>
+    <w:pPr>
+      <w:spacing w:before="60" w:after="60"/>
+    </w:pPr>
+    <w:rPr>
+      <w:rFonts w:ascii="Arial" w:hAnsi="Arial"/>
+      <w:sz w:val="20"/>
+    </w:rPr>
+  </w:style>
 </w:styles>
 </file>
 
@@ -14096,11 +15886,33 @@
 </file>
 
 <file path=customXml/item1.xml><?xml version="1.0" encoding="utf-8"?>
-<b:Sources xmlns:b="http://schemas.openxmlformats.org/officeDocument/2006/bibliography" xmlns="http://schemas.openxmlformats.org/officeDocument/2006/bibliography" SelectedStyle="\APASixthEditionOfficeOnline.xsl" StyleName="APA" Version="6"/>
+<b:Sources xmlns:b="http://schemas.openxmlformats.org/officeDocument/2006/bibliography" xmlns="http://schemas.openxmlformats.org/officeDocument/2006/bibliography" SelectedStyle="\APASixthEditionOfficeOnline.xsl" StyleName="APA" Version="6">
+  <b:Source>
+    <b:Tag>Ing23</b:Tag>
+    <b:SourceType>InternetSite</b:SourceType>
+    <b:Guid>{57D86B87-A470-4947-9E9C-84574B55A169}</b:Guid>
+    <b:Year>2023</b:Year>
+    <b:Author>
+      <b:Author>
+        <b:NameList>
+          <b:Person>
+            <b:Last>Berg</b:Last>
+            <b:First>Ingo</b:First>
+          </b:Person>
+        </b:NameList>
+      </b:Author>
+    </b:Author>
+    <b:InternetSiteTitle>muparser - Fast Math Parser Library</b:InternetSiteTitle>
+    <b:Month>07</b:Month>
+    <b:Day>31</b:Day>
+    <b:URL>https://beltoforion.de/en/muparser/</b:URL>
+    <b:RefOrder>1</b:RefOrder>
+  </b:Source>
+</b:Sources>
 </file>
 
 <file path=customXml/itemProps1.xml><?xml version="1.0" encoding="utf-8"?>
-<ds:datastoreItem xmlns:ds="http://schemas.openxmlformats.org/officeDocument/2006/customXml" ds:itemID="{21FEAC3E-5321-4DCB-8E75-5B29FEB52339}">
+<ds:datastoreItem xmlns:ds="http://schemas.openxmlformats.org/officeDocument/2006/customXml" ds:itemID="{FCE9A831-B1E3-429D-A614-539C9A09EEAC}">
   <ds:schemaRefs>
     <ds:schemaRef ds:uri="http://schemas.openxmlformats.org/officeDocument/2006/bibliography"/>
   </ds:schemaRefs>

--- a/Docs/LV-muParser User Guide.docx
+++ b/Docs/LV-muParser User Guide.docx
@@ -179,7 +179,18 @@
           <w:szCs w:val="28"/>
           <w:lang w:eastAsia="en-CA"/>
         </w:rPr>
-        <w:t>Rev. 1.0</w:t>
+        <w:t>Rev. 1.</w:t>
+      </w:r>
+      <w:r>
+        <w:rPr>
+          <w:rFonts w:ascii="Arial" w:eastAsia="Times New Roman" w:hAnsi="Arial" w:cs="Arial"/>
+          <w:bCs/>
+          <w:color w:val="3D4449"/>
+          <w:sz w:val="28"/>
+          <w:szCs w:val="28"/>
+          <w:lang w:eastAsia="en-CA"/>
+        </w:rPr>
+        <w:t>1</w:t>
       </w:r>
       <w:r>
         <w:rPr>
@@ -253,7 +264,7 @@
           <w:r>
             <w:fldChar w:fldCharType="separate"/>
           </w:r>
-          <w:hyperlink w:anchor="_Toc147768500" w:history="1">
+          <w:hyperlink w:anchor="_Toc151075058" w:history="1">
             <w:r>
               <w:rPr>
                 <w:rStyle w:val="Hyperlink"/>
@@ -295,7 +306,7 @@
                 <w:noProof/>
                 <w:webHidden/>
               </w:rPr>
-              <w:instrText xml:space="preserve"> PAGEREF _Toc147768500 \h </w:instrText>
+              <w:instrText xml:space="preserve"> PAGEREF _Toc151075058 \h </w:instrText>
             </w:r>
             <w:r>
               <w:rPr>
@@ -339,7 +350,7 @@
               <w:lang w:eastAsia="en-CA"/>
             </w:rPr>
           </w:pPr>
-          <w:hyperlink w:anchor="_Toc147768501" w:history="1">
+          <w:hyperlink w:anchor="_Toc151075059" w:history="1">
             <w:r>
               <w:rPr>
                 <w:rStyle w:val="Hyperlink"/>
@@ -383,7 +394,7 @@
                 <w:noProof/>
                 <w:webHidden/>
               </w:rPr>
-              <w:instrText xml:space="preserve"> PAGEREF _Toc147768501 \h </w:instrText>
+              <w:instrText xml:space="preserve"> PAGEREF _Toc151075059 \h </w:instrText>
             </w:r>
             <w:r>
               <w:rPr>
@@ -427,7 +438,7 @@
               <w:lang w:eastAsia="en-CA"/>
             </w:rPr>
           </w:pPr>
-          <w:hyperlink w:anchor="_Toc147768502" w:history="1">
+          <w:hyperlink w:anchor="_Toc151075060" w:history="1">
             <w:r>
               <w:rPr>
                 <w:rStyle w:val="Hyperlink"/>
@@ -473,7 +484,93 @@
                 <w:noProof/>
                 <w:webHidden/>
               </w:rPr>
-              <w:instrText xml:space="preserve"> PAGEREF _Toc147768502 \h </w:instrText>
+              <w:instrText xml:space="preserve"> PAGEREF _Toc151075060 \h </w:instrText>
+            </w:r>
+            <w:r>
+              <w:rPr>
+                <w:noProof/>
+                <w:webHidden/>
+              </w:rPr>
+            </w:r>
+            <w:r>
+              <w:rPr>
+                <w:noProof/>
+                <w:webHidden/>
+              </w:rPr>
+              <w:fldChar w:fldCharType="separate"/>
+            </w:r>
+            <w:r>
+              <w:rPr>
+                <w:noProof/>
+                <w:webHidden/>
+              </w:rPr>
+              <w:t>3</w:t>
+            </w:r>
+            <w:r>
+              <w:rPr>
+                <w:noProof/>
+                <w:webHidden/>
+              </w:rPr>
+              <w:fldChar w:fldCharType="end"/>
+            </w:r>
+          </w:hyperlink>
+        </w:p>
+        <w:p>
+          <w:pPr>
+            <w:pStyle w:val="TOC2"/>
+            <w:tabs>
+              <w:tab w:val="left" w:pos="880"/>
+              <w:tab w:val="right" w:leader="dot" w:pos="9350"/>
+            </w:tabs>
+            <w:rPr>
+              <w:rFonts w:asciiTheme="minorHAnsi" w:eastAsiaTheme="minorEastAsia" w:hAnsiTheme="minorHAnsi"/>
+              <w:noProof/>
+              <w:lang w:eastAsia="en-CA"/>
+            </w:rPr>
+          </w:pPr>
+          <w:hyperlink w:anchor="_Toc151075061" w:history="1">
+            <w:r>
+              <w:rPr>
+                <w:rStyle w:val="Hyperlink"/>
+                <w:noProof/>
+              </w:rPr>
+              <w:t>3.1</w:t>
+            </w:r>
+            <w:r>
+              <w:rPr>
+                <w:rFonts w:asciiTheme="minorHAnsi" w:eastAsiaTheme="minorEastAsia" w:hAnsiTheme="minorHAnsi"/>
+                <w:noProof/>
+                <w:lang w:eastAsia="en-CA"/>
+              </w:rPr>
+              <w:tab/>
+            </w:r>
+            <w:r>
+              <w:rPr>
+                <w:rStyle w:val="Hyperlink"/>
+                <w:noProof/>
+              </w:rPr>
+              <w:t>Shared Library</w:t>
+            </w:r>
+            <w:r>
+              <w:rPr>
+                <w:noProof/>
+                <w:webHidden/>
+              </w:rPr>
+              <w:tab/>
+            </w:r>
+            <w:r>
+              <w:rPr>
+                <w:noProof/>
+                <w:webHidden/>
+              </w:rPr>
+              <w:fldChar w:fldCharType="begin"/>
+            </w:r>
+            <w:r>
+              <w:rPr>
+                <w:noProof/>
+                <w:webHidden/>
+              </w:rPr>
+              <w:instrText xml:space="preserve"> PAGEREF _Toc151075061 \h </w:instrText>
             </w:r>
             <w:r>
               <w:rPr>
@@ -517,7 +614,7 @@
               <w:lang w:eastAsia="en-CA"/>
             </w:rPr>
           </w:pPr>
-          <w:hyperlink w:anchor="_Toc147768503" w:history="1">
+          <w:hyperlink w:anchor="_Toc151075062" w:history="1">
             <w:r>
               <w:rPr>
                 <w:rStyle w:val="Hyperlink"/>
@@ -561,7 +658,7 @@
                 <w:noProof/>
                 <w:webHidden/>
               </w:rPr>
-              <w:instrText xml:space="preserve"> PAGEREF _Toc147768503 \h </w:instrText>
+              <w:instrText xml:space="preserve"> PAGEREF _Toc151075062 \h </w:instrText>
             </w:r>
             <w:r>
               <w:rPr>
@@ -581,7 +678,7 @@
                 <w:noProof/>
                 <w:webHidden/>
               </w:rPr>
-              <w:t>3</w:t>
+              <w:t>4</w:t>
             </w:r>
             <w:r>
               <w:rPr>
@@ -605,7 +702,7 @@
               <w:lang w:eastAsia="en-CA"/>
             </w:rPr>
           </w:pPr>
-          <w:hyperlink w:anchor="_Toc147768504" w:history="1">
+          <w:hyperlink w:anchor="_Toc151075063" w:history="1">
             <w:r>
               <w:rPr>
                 <w:rStyle w:val="Hyperlink"/>
@@ -649,7 +746,7 @@
                 <w:noProof/>
                 <w:webHidden/>
               </w:rPr>
-              <w:instrText xml:space="preserve"> PAGEREF _Toc147768504 \h </w:instrText>
+              <w:instrText xml:space="preserve"> PAGEREF _Toc151075063 \h </w:instrText>
             </w:r>
             <w:r>
               <w:rPr>
@@ -693,7 +790,7 @@
               <w:lang w:eastAsia="en-CA"/>
             </w:rPr>
           </w:pPr>
-          <w:hyperlink w:anchor="_Toc147768505" w:history="1">
+          <w:hyperlink w:anchor="_Toc151075064" w:history="1">
             <w:r>
               <w:rPr>
                 <w:rStyle w:val="Hyperlink"/>
@@ -739,7 +836,7 @@
                 <w:noProof/>
                 <w:webHidden/>
               </w:rPr>
-              <w:instrText xml:space="preserve"> PAGEREF _Toc147768505 \h </w:instrText>
+              <w:instrText xml:space="preserve"> PAGEREF _Toc151075064 \h </w:instrText>
             </w:r>
             <w:r>
               <w:rPr>
@@ -783,7 +880,7 @@
               <w:lang w:eastAsia="en-CA"/>
             </w:rPr>
           </w:pPr>
-          <w:hyperlink w:anchor="_Toc147768506" w:history="1">
+          <w:hyperlink w:anchor="_Toc151075065" w:history="1">
             <w:r>
               <w:rPr>
                 <w:rStyle w:val="Hyperlink"/>
@@ -827,7 +924,7 @@
                 <w:noProof/>
                 <w:webHidden/>
               </w:rPr>
-              <w:instrText xml:space="preserve"> PAGEREF _Toc147768506 \h </w:instrText>
+              <w:instrText xml:space="preserve"> PAGEREF _Toc151075065 \h </w:instrText>
             </w:r>
             <w:r>
               <w:rPr>
@@ -847,7 +944,7 @@
                 <w:noProof/>
                 <w:webHidden/>
               </w:rPr>
-              <w:t>4</w:t>
+              <w:t>5</w:t>
             </w:r>
             <w:r>
               <w:rPr>
@@ -871,7 +968,7 @@
               <w:lang w:eastAsia="en-CA"/>
             </w:rPr>
           </w:pPr>
-          <w:hyperlink w:anchor="_Toc147768507" w:history="1">
+          <w:hyperlink w:anchor="_Toc151075066" w:history="1">
             <w:r>
               <w:rPr>
                 <w:rStyle w:val="Hyperlink"/>
@@ -913,7 +1010,7 @@
                 <w:noProof/>
                 <w:webHidden/>
               </w:rPr>
-              <w:instrText xml:space="preserve"> PAGEREF _Toc147768507 \h </w:instrText>
+              <w:instrText xml:space="preserve"> PAGEREF _Toc151075066 \h </w:instrText>
             </w:r>
             <w:r>
               <w:rPr>
@@ -933,7 +1030,7 @@
                 <w:noProof/>
                 <w:webHidden/>
               </w:rPr>
-              <w:t>4</w:t>
+              <w:t>5</w:t>
             </w:r>
             <w:r>
               <w:rPr>
@@ -957,7 +1054,7 @@
               <w:lang w:eastAsia="en-CA"/>
             </w:rPr>
           </w:pPr>
-          <w:hyperlink w:anchor="_Toc147768508" w:history="1">
+          <w:hyperlink w:anchor="_Toc151075067" w:history="1">
             <w:r>
               <w:rPr>
                 <w:rStyle w:val="Hyperlink"/>
@@ -999,7 +1096,7 @@
                 <w:noProof/>
                 <w:webHidden/>
               </w:rPr>
-              <w:instrText xml:space="preserve"> PAGEREF _Toc147768508 \h </w:instrText>
+              <w:instrText xml:space="preserve"> PAGEREF _Toc151075067 \h </w:instrText>
             </w:r>
             <w:r>
               <w:rPr>
@@ -1019,7 +1116,7 @@
                 <w:noProof/>
                 <w:webHidden/>
               </w:rPr>
-              <w:t>5</w:t>
+              <w:t>6</w:t>
             </w:r>
             <w:r>
               <w:rPr>
@@ -1043,7 +1140,7 @@
               <w:lang w:eastAsia="en-CA"/>
             </w:rPr>
           </w:pPr>
-          <w:hyperlink w:anchor="_Toc147768509" w:history="1">
+          <w:hyperlink w:anchor="_Toc151075068" w:history="1">
             <w:r>
               <w:rPr>
                 <w:rStyle w:val="Hyperlink"/>
@@ -1085,7 +1182,7 @@
                 <w:noProof/>
                 <w:webHidden/>
               </w:rPr>
-              <w:instrText xml:space="preserve"> PAGEREF _Toc147768509 \h </w:instrText>
+              <w:instrText xml:space="preserve"> PAGEREF _Toc151075068 \h </w:instrText>
             </w:r>
             <w:r>
               <w:rPr>
@@ -1105,7 +1202,7 @@
                 <w:noProof/>
                 <w:webHidden/>
               </w:rPr>
-              <w:t>5</w:t>
+              <w:t>6</w:t>
             </w:r>
             <w:r>
               <w:rPr>
@@ -1129,7 +1226,7 @@
               <w:lang w:eastAsia="en-CA"/>
             </w:rPr>
           </w:pPr>
-          <w:hyperlink w:anchor="_Toc147768510" w:history="1">
+          <w:hyperlink w:anchor="_Toc151075069" w:history="1">
             <w:r>
               <w:rPr>
                 <w:rStyle w:val="Hyperlink"/>
@@ -1171,7 +1268,7 @@
                 <w:noProof/>
                 <w:webHidden/>
               </w:rPr>
-              <w:instrText xml:space="preserve"> PAGEREF _Toc147768510 \h </w:instrText>
+              <w:instrText xml:space="preserve"> PAGEREF _Toc151075069 \h </w:instrText>
             </w:r>
             <w:r>
               <w:rPr>
@@ -1215,7 +1312,7 @@
               <w:lang w:eastAsia="en-CA"/>
             </w:rPr>
           </w:pPr>
-          <w:hyperlink w:anchor="_Toc147768511" w:history="1">
+          <w:hyperlink w:anchor="_Toc151075070" w:history="1">
             <w:r>
               <w:rPr>
                 <w:rStyle w:val="Hyperlink"/>
@@ -1257,7 +1354,7 @@
                 <w:noProof/>
                 <w:webHidden/>
               </w:rPr>
-              <w:instrText xml:space="preserve"> PAGEREF _Toc147768511 \h </w:instrText>
+              <w:instrText xml:space="preserve"> PAGEREF _Toc151075070 \h </w:instrText>
             </w:r>
             <w:r>
               <w:rPr>
@@ -1301,7 +1398,7 @@
               <w:lang w:eastAsia="en-CA"/>
             </w:rPr>
           </w:pPr>
-          <w:hyperlink w:anchor="_Toc147768512" w:history="1">
+          <w:hyperlink w:anchor="_Toc151075071" w:history="1">
             <w:r>
               <w:rPr>
                 <w:rStyle w:val="Hyperlink"/>
@@ -1343,7 +1440,7 @@
                 <w:noProof/>
                 <w:webHidden/>
               </w:rPr>
-              <w:instrText xml:space="preserve"> PAGEREF _Toc147768512 \h </w:instrText>
+              <w:instrText xml:space="preserve"> PAGEREF _Toc151075071 \h </w:instrText>
             </w:r>
             <w:r>
               <w:rPr>
@@ -1363,7 +1460,7 @@
                 <w:noProof/>
                 <w:webHidden/>
               </w:rPr>
-              <w:t>6</w:t>
+              <w:t>7</w:t>
             </w:r>
             <w:r>
               <w:rPr>
@@ -1387,7 +1484,7 @@
               <w:lang w:eastAsia="en-CA"/>
             </w:rPr>
           </w:pPr>
-          <w:hyperlink w:anchor="_Toc147768513" w:history="1">
+          <w:hyperlink w:anchor="_Toc151075072" w:history="1">
             <w:r>
               <w:rPr>
                 <w:rStyle w:val="Hyperlink"/>
@@ -1429,7 +1526,7 @@
                 <w:noProof/>
                 <w:webHidden/>
               </w:rPr>
-              <w:instrText xml:space="preserve"> PAGEREF _Toc147768513 \h </w:instrText>
+              <w:instrText xml:space="preserve"> PAGEREF _Toc151075072 \h </w:instrText>
             </w:r>
             <w:r>
               <w:rPr>
@@ -1449,7 +1546,7 @@
                 <w:noProof/>
                 <w:webHidden/>
               </w:rPr>
-              <w:t>6</w:t>
+              <w:t>7</w:t>
             </w:r>
             <w:r>
               <w:rPr>
@@ -1473,7 +1570,7 @@
               <w:lang w:eastAsia="en-CA"/>
             </w:rPr>
           </w:pPr>
-          <w:hyperlink w:anchor="_Toc147768514" w:history="1">
+          <w:hyperlink w:anchor="_Toc151075073" w:history="1">
             <w:r>
               <w:rPr>
                 <w:rStyle w:val="Hyperlink"/>
@@ -1515,7 +1612,7 @@
                 <w:noProof/>
                 <w:webHidden/>
               </w:rPr>
-              <w:instrText xml:space="preserve"> PAGEREF _Toc147768514 \h </w:instrText>
+              <w:instrText xml:space="preserve"> PAGEREF _Toc151075073 \h </w:instrText>
             </w:r>
             <w:r>
               <w:rPr>
@@ -1535,7 +1632,7 @@
                 <w:noProof/>
                 <w:webHidden/>
               </w:rPr>
-              <w:t>7</w:t>
+              <w:t>8</w:t>
             </w:r>
             <w:r>
               <w:rPr>
@@ -1559,7 +1656,7 @@
               <w:lang w:eastAsia="en-CA"/>
             </w:rPr>
           </w:pPr>
-          <w:hyperlink w:anchor="_Toc147768515" w:history="1">
+          <w:hyperlink w:anchor="_Toc151075074" w:history="1">
             <w:r>
               <w:rPr>
                 <w:rStyle w:val="Hyperlink"/>
@@ -1601,7 +1698,7 @@
                 <w:noProof/>
                 <w:webHidden/>
               </w:rPr>
-              <w:instrText xml:space="preserve"> PAGEREF _Toc147768515 \h </w:instrText>
+              <w:instrText xml:space="preserve"> PAGEREF _Toc151075074 \h </w:instrText>
             </w:r>
             <w:r>
               <w:rPr>
@@ -1621,7 +1718,7 @@
                 <w:noProof/>
                 <w:webHidden/>
               </w:rPr>
-              <w:t>8</w:t>
+              <w:t>9</w:t>
             </w:r>
             <w:r>
               <w:rPr>
@@ -1645,7 +1742,7 @@
               <w:lang w:eastAsia="en-CA"/>
             </w:rPr>
           </w:pPr>
-          <w:hyperlink w:anchor="_Toc147768516" w:history="1">
+          <w:hyperlink w:anchor="_Toc151075075" w:history="1">
             <w:r>
               <w:rPr>
                 <w:rStyle w:val="Hyperlink"/>
@@ -1687,7 +1784,7 @@
                 <w:noProof/>
                 <w:webHidden/>
               </w:rPr>
-              <w:instrText xml:space="preserve"> PAGEREF _Toc147768516 \h </w:instrText>
+              <w:instrText xml:space="preserve"> PAGEREF _Toc151075075 \h </w:instrText>
             </w:r>
             <w:r>
               <w:rPr>
@@ -1707,7 +1804,7 @@
                 <w:noProof/>
                 <w:webHidden/>
               </w:rPr>
-              <w:t>9</w:t>
+              <w:t>10</w:t>
             </w:r>
             <w:r>
               <w:rPr>
@@ -1731,7 +1828,7 @@
               <w:lang w:eastAsia="en-CA"/>
             </w:rPr>
           </w:pPr>
-          <w:hyperlink w:anchor="_Toc147768517" w:history="1">
+          <w:hyperlink w:anchor="_Toc151075076" w:history="1">
             <w:r>
               <w:rPr>
                 <w:rStyle w:val="Hyperlink"/>
@@ -1773,7 +1870,7 @@
                 <w:noProof/>
                 <w:webHidden/>
               </w:rPr>
-              <w:instrText xml:space="preserve"> PAGEREF _Toc147768517 \h </w:instrText>
+              <w:instrText xml:space="preserve"> PAGEREF _Toc151075076 \h </w:instrText>
             </w:r>
             <w:r>
               <w:rPr>
@@ -1793,7 +1890,7 @@
                 <w:noProof/>
                 <w:webHidden/>
               </w:rPr>
-              <w:t>11</w:t>
+              <w:t>12</w:t>
             </w:r>
             <w:r>
               <w:rPr>
@@ -1817,7 +1914,7 @@
               <w:lang w:eastAsia="en-CA"/>
             </w:rPr>
           </w:pPr>
-          <w:hyperlink w:anchor="_Toc147768518" w:history="1">
+          <w:hyperlink w:anchor="_Toc151075077" w:history="1">
             <w:r>
               <w:rPr>
                 <w:rStyle w:val="Hyperlink"/>
@@ -1859,7 +1956,7 @@
                 <w:noProof/>
                 <w:webHidden/>
               </w:rPr>
-              <w:instrText xml:space="preserve"> PAGEREF _Toc147768518 \h </w:instrText>
+              <w:instrText xml:space="preserve"> PAGEREF _Toc151075077 \h </w:instrText>
             </w:r>
             <w:r>
               <w:rPr>
@@ -1879,7 +1976,7 @@
                 <w:noProof/>
                 <w:webHidden/>
               </w:rPr>
-              <w:t>13</w:t>
+              <w:t>14</w:t>
             </w:r>
             <w:r>
               <w:rPr>
@@ -1903,7 +2000,7 @@
               <w:lang w:eastAsia="en-CA"/>
             </w:rPr>
           </w:pPr>
-          <w:hyperlink w:anchor="_Toc147768519" w:history="1">
+          <w:hyperlink w:anchor="_Toc151075078" w:history="1">
             <w:r>
               <w:rPr>
                 <w:rStyle w:val="Hyperlink"/>
@@ -1945,7 +2042,7 @@
                 <w:noProof/>
                 <w:webHidden/>
               </w:rPr>
-              <w:instrText xml:space="preserve"> PAGEREF _Toc147768519 \h </w:instrText>
+              <w:instrText xml:space="preserve"> PAGEREF _Toc151075078 \h </w:instrText>
             </w:r>
             <w:r>
               <w:rPr>
@@ -1965,7 +2062,7 @@
                 <w:noProof/>
                 <w:webHidden/>
               </w:rPr>
-              <w:t>14</w:t>
+              <w:t>15</w:t>
             </w:r>
             <w:r>
               <w:rPr>
@@ -1989,7 +2086,7 @@
               <w:lang w:eastAsia="en-CA"/>
             </w:rPr>
           </w:pPr>
-          <w:hyperlink w:anchor="_Toc147768520" w:history="1">
+          <w:hyperlink w:anchor="_Toc151075079" w:history="1">
             <w:r>
               <w:rPr>
                 <w:rStyle w:val="Hyperlink"/>
@@ -2031,7 +2128,7 @@
                 <w:noProof/>
                 <w:webHidden/>
               </w:rPr>
-              <w:instrText xml:space="preserve"> PAGEREF _Toc147768520 \h </w:instrText>
+              <w:instrText xml:space="preserve"> PAGEREF _Toc151075079 \h </w:instrText>
             </w:r>
             <w:r>
               <w:rPr>
@@ -2051,7 +2148,7 @@
                 <w:noProof/>
                 <w:webHidden/>
               </w:rPr>
-              <w:t>15</w:t>
+              <w:t>16</w:t>
             </w:r>
             <w:r>
               <w:rPr>
@@ -2075,7 +2172,7 @@
               <w:lang w:eastAsia="en-CA"/>
             </w:rPr>
           </w:pPr>
-          <w:hyperlink w:anchor="_Toc147768521" w:history="1">
+          <w:hyperlink w:anchor="_Toc151075080" w:history="1">
             <w:r>
               <w:rPr>
                 <w:rStyle w:val="Hyperlink"/>
@@ -2117,7 +2214,7 @@
                 <w:noProof/>
                 <w:webHidden/>
               </w:rPr>
-              <w:instrText xml:space="preserve"> PAGEREF _Toc147768521 \h </w:instrText>
+              <w:instrText xml:space="preserve"> PAGEREF _Toc151075080 \h </w:instrText>
             </w:r>
             <w:r>
               <w:rPr>
@@ -2137,7 +2234,7 @@
                 <w:noProof/>
                 <w:webHidden/>
               </w:rPr>
-              <w:t>16</w:t>
+              <w:t>17</w:t>
             </w:r>
             <w:r>
               <w:rPr>
@@ -2172,7 +2269,7 @@
       <w:pPr>
         <w:pStyle w:val="Heading1"/>
       </w:pPr>
-      <w:bookmarkStart w:id="1" w:name="_Toc147768500"/>
+      <w:bookmarkStart w:id="1" w:name="_Toc151075058"/>
       <w:r>
         <w:lastRenderedPageBreak/>
         <w:t>Introduction</w:t>
@@ -2390,24 +2487,22 @@
           <w:lang w:eastAsia="en-CA"/>
         </w:rPr>
       </w:pPr>
-      <w:bookmarkStart w:id="2" w:name="_GoBack"/>
+    </w:p>
+    <w:p>
+      <w:pPr>
+        <w:pStyle w:val="Heading1"/>
+        <w:rPr>
+          <w:lang w:eastAsia="en-CA"/>
+        </w:rPr>
+      </w:pPr>
+      <w:bookmarkStart w:id="2" w:name="_Toc151075059"/>
+      <w:r>
+        <w:rPr>
+          <w:lang w:eastAsia="en-CA"/>
+        </w:rPr>
+        <w:t>System Requirements</w:t>
+      </w:r>
       <w:bookmarkEnd w:id="2"/>
-    </w:p>
-    <w:p>
-      <w:pPr>
-        <w:pStyle w:val="Heading1"/>
-        <w:rPr>
-          <w:lang w:eastAsia="en-CA"/>
-        </w:rPr>
-      </w:pPr>
-      <w:bookmarkStart w:id="3" w:name="_Toc147768501"/>
-      <w:r>
-        <w:rPr>
-          <w:lang w:eastAsia="en-CA"/>
-        </w:rPr>
-        <w:t>System Requirements</w:t>
-      </w:r>
-      <w:bookmarkEnd w:id="3"/>
     </w:p>
     <w:p>
       <w:pPr>
@@ -2437,7 +2532,13 @@
         </w:numPr>
       </w:pPr>
       <w:r>
-        <w:t>National Instruments LabVIEW 2015 (or newer)</w:t>
+        <w:t>N</w:t>
+      </w:r>
+      <w:r>
+        <w:t>ational Instruments LabVIEW 2018</w:t>
+      </w:r>
+      <w:r>
+        <w:t xml:space="preserve"> (or newer)</w:t>
       </w:r>
     </w:p>
     <w:p>
@@ -2461,7 +2562,7 @@
           <w:lang w:eastAsia="en-CA"/>
         </w:rPr>
       </w:pPr>
-      <w:bookmarkStart w:id="4" w:name="_Toc147768502"/>
+      <w:bookmarkStart w:id="3" w:name="_Toc151075060"/>
       <w:r>
         <w:rPr>
           <w:rFonts w:eastAsia="Times New Roman"/>
@@ -2469,63 +2570,309 @@
         </w:rPr>
         <w:t>Installation</w:t>
       </w:r>
+      <w:bookmarkEnd w:id="3"/>
+    </w:p>
+    <w:p>
+      <w:pPr>
+        <w:rPr>
+          <w:lang w:eastAsia="en-CA"/>
+        </w:rPr>
+      </w:pPr>
+      <w:r>
+        <w:rPr>
+          <w:lang w:eastAsia="en-CA"/>
+        </w:rPr>
+        <w:t xml:space="preserve">Install the latest version of the </w:t>
+      </w:r>
+      <w:proofErr w:type="spellStart"/>
+      <w:r>
+        <w:rPr>
+          <w:i/>
+          <w:lang w:eastAsia="en-CA"/>
+        </w:rPr>
+        <w:t>muParser</w:t>
+      </w:r>
+      <w:proofErr w:type="spellEnd"/>
+      <w:r>
+        <w:rPr>
+          <w:i/>
+          <w:lang w:eastAsia="en-CA"/>
+        </w:rPr>
+        <w:t xml:space="preserve"> Expression Parser API</w:t>
+      </w:r>
+      <w:r>
+        <w:rPr>
+          <w:lang w:eastAsia="en-CA"/>
+        </w:rPr>
+        <w:t xml:space="preserve"> in VI Package manager from the VIPM Community Repository.</w:t>
+      </w:r>
+    </w:p>
+    <w:p>
+      <w:pPr>
+        <w:rPr>
+          <w:lang w:eastAsia="en-CA"/>
+        </w:rPr>
+      </w:pPr>
+      <w:r>
+        <w:rPr>
+          <w:lang w:eastAsia="en-CA"/>
+        </w:rPr>
+        <w:t>Note that the LAVA Palette package will also be installed if it is not already.</w:t>
+      </w:r>
+    </w:p>
+    <w:p>
+      <w:pPr>
+        <w:pStyle w:val="Heading2"/>
+      </w:pPr>
+      <w:bookmarkStart w:id="4" w:name="_Toc151075061"/>
+      <w:r>
+        <w:t>Shared Library</w:t>
+      </w:r>
       <w:bookmarkEnd w:id="4"/>
     </w:p>
     <w:p>
-      <w:pPr>
-        <w:rPr>
-          <w:lang w:eastAsia="en-CA"/>
-        </w:rPr>
-      </w:pPr>
-      <w:r>
-        <w:rPr>
-          <w:lang w:eastAsia="en-CA"/>
-        </w:rPr>
-        <w:t xml:space="preserve">Install the latest version of the </w:t>
+      <w:r>
+        <w:t xml:space="preserve">Four pre-compiled copies of the </w:t>
       </w:r>
       <w:proofErr w:type="spellStart"/>
       <w:r>
-        <w:rPr>
-          <w:i/>
-          <w:lang w:eastAsia="en-CA"/>
-        </w:rPr>
+        <w:t>libmuparser</w:t>
+      </w:r>
+      <w:proofErr w:type="spellEnd"/>
+      <w:r>
+        <w:t xml:space="preserve">-lv shared library are installed alongside the </w:t>
+      </w:r>
+      <w:proofErr w:type="spellStart"/>
+      <w:r>
+        <w:t>labview</w:t>
+      </w:r>
+      <w:proofErr w:type="spellEnd"/>
+      <w:r>
+        <w:t xml:space="preserve"> code. They are located in “&lt;LabVIEW&gt;\vi.lib\LAVA\</w:t>
+      </w:r>
+      <w:proofErr w:type="spellStart"/>
+      <w:r>
         <w:t>muParser</w:t>
       </w:r>
       <w:proofErr w:type="spellEnd"/>
       <w:r>
-        <w:rPr>
-          <w:i/>
-          <w:lang w:eastAsia="en-CA"/>
-        </w:rPr>
-        <w:t xml:space="preserve"> Expression Parser API</w:t>
-      </w:r>
-      <w:r>
-        <w:rPr>
-          <w:lang w:eastAsia="en-CA"/>
-        </w:rPr>
-        <w:t xml:space="preserve"> in VI Package manager from the VIPM Community Repository.</w:t>
-      </w:r>
-    </w:p>
-    <w:p>
-      <w:pPr>
-        <w:rPr>
-          <w:lang w:eastAsia="en-CA"/>
-        </w:rPr>
-      </w:pPr>
-      <w:r>
-        <w:rPr>
-          <w:lang w:eastAsia="en-CA"/>
-        </w:rPr>
-        <w:t>Note that the LAVA Palette package will also be installed if it is not already.</w:t>
-      </w:r>
-    </w:p>
-    <w:p>
-      <w:pPr>
-        <w:rPr>
-          <w:lang w:eastAsia="en-CA"/>
-        </w:rPr>
-      </w:pPr>
-    </w:p>
+        <w:t>”.</w:t>
+      </w:r>
+    </w:p>
+    <w:p>
+      <w:pPr>
+        <w:pStyle w:val="ListParagraph"/>
+        <w:numPr>
+          <w:ilvl w:val="0"/>
+          <w:numId w:val="16"/>
+        </w:numPr>
+      </w:pPr>
+      <w:r>
+        <w:rPr>
+          <w:b/>
+        </w:rPr>
+        <w:t>l</w:t>
+      </w:r>
+      <w:r>
+        <w:rPr>
+          <w:b/>
+        </w:rPr>
+        <w:t>ibmuparser-x32-lv.dll</w:t>
+      </w:r>
+      <w:r>
+        <w:t>: For Windows target running LabVIEW 32-bit.</w:t>
+      </w:r>
+    </w:p>
+    <w:p>
+      <w:pPr>
+        <w:pStyle w:val="ListParagraph"/>
+        <w:numPr>
+          <w:ilvl w:val="0"/>
+          <w:numId w:val="16"/>
+        </w:numPr>
+      </w:pPr>
+      <w:r>
+        <w:rPr>
+          <w:b/>
+        </w:rPr>
+        <w:t>l</w:t>
+      </w:r>
+      <w:r>
+        <w:rPr>
+          <w:b/>
+        </w:rPr>
+        <w:t>ibmuparser-x64-lv.dll</w:t>
+      </w:r>
+      <w:r>
+        <w:t>: For Windows target running LabVIEW 64-bit.</w:t>
+      </w:r>
+    </w:p>
+    <w:p>
+      <w:pPr>
+        <w:pStyle w:val="ListParagraph"/>
+        <w:numPr>
+          <w:ilvl w:val="0"/>
+          <w:numId w:val="16"/>
+        </w:numPr>
+      </w:pPr>
+      <w:r>
+        <w:rPr>
+          <w:b/>
+        </w:rPr>
+        <w:t>l</w:t>
+      </w:r>
+      <w:r>
+        <w:rPr>
+          <w:b/>
+        </w:rPr>
+        <w:t>ibmuparser-x64-lv.so</w:t>
+      </w:r>
+      <w:r>
+        <w:t>: For Linux target running LabVIEW 64-bit.</w:t>
+      </w:r>
+    </w:p>
+    <w:p>
+      <w:pPr>
+        <w:pStyle w:val="ListParagraph"/>
+        <w:numPr>
+          <w:ilvl w:val="0"/>
+          <w:numId w:val="16"/>
+        </w:numPr>
+      </w:pPr>
+      <w:r>
+        <w:rPr>
+          <w:b/>
+        </w:rPr>
+        <w:t>l</w:t>
+      </w:r>
+      <w:r>
+        <w:rPr>
+          <w:b/>
+        </w:rPr>
+        <w:t>ibmuparser-x64rt-lv.so</w:t>
+      </w:r>
+      <w:r>
+        <w:t xml:space="preserve">: For </w:t>
+      </w:r>
+      <w:proofErr w:type="spellStart"/>
+      <w:r>
+        <w:t>cRIO</w:t>
+      </w:r>
+      <w:proofErr w:type="spellEnd"/>
+      <w:r>
+        <w:t xml:space="preserve"> RT Linux 64-bit target.</w:t>
+      </w:r>
+    </w:p>
+    <w:p>
+      <w:r>
+        <w:t xml:space="preserve">For Windows and Linux targets (not </w:t>
+      </w:r>
+      <w:proofErr w:type="spellStart"/>
+      <w:r>
+        <w:t>cRIO</w:t>
+      </w:r>
+      <w:proofErr w:type="spellEnd"/>
+      <w:r>
+        <w:t>), the VIPM installer will attempt to copy the appropriate version of the shared library to the filename “libmuparser-l</w:t>
+      </w:r>
+      <w:r>
+        <w:t>v.dll” in the same directory. This</w:t>
+      </w:r>
+      <w:r>
+        <w:t xml:space="preserve"> is this file that the LabVIEW code will link to.</w:t>
+      </w:r>
+    </w:p>
+    <w:p>
+      <w:r>
+        <w:t xml:space="preserve">It is possible that the copy operation will fail on </w:t>
+      </w:r>
+      <w:r>
+        <w:rPr>
+          <w:b/>
+        </w:rPr>
+        <w:t>Linux targets</w:t>
+      </w:r>
+      <w:r>
+        <w:t xml:space="preserve"> if VIPM is not running under the root user. You can manually copy the file “libmuparser-x64-lv.so” to “libmuparser-lv.dll” if the operation had failed during install.</w:t>
+      </w:r>
+    </w:p>
+    <w:p>
+      <w:r>
+        <w:lastRenderedPageBreak/>
+        <w:t xml:space="preserve">For </w:t>
+      </w:r>
+      <w:proofErr w:type="spellStart"/>
+      <w:r>
+        <w:rPr>
+          <w:b/>
+        </w:rPr>
+        <w:t>cRIO</w:t>
+      </w:r>
+      <w:proofErr w:type="spellEnd"/>
+      <w:r>
+        <w:rPr>
+          <w:b/>
+        </w:rPr>
+        <w:t xml:space="preserve"> RT Linux targets</w:t>
+      </w:r>
+      <w:r>
+        <w:t>, you need to</w:t>
+      </w:r>
+      <w:r>
+        <w:t xml:space="preserve"> manually</w:t>
+      </w:r>
+      <w:r>
+        <w:t xml:space="preserve"> copy the </w:t>
+      </w:r>
+      <w:r>
+        <w:t>“</w:t>
+      </w:r>
+      <w:r>
+        <w:t>libmuparser-x64rt-lv.so</w:t>
+      </w:r>
+      <w:r>
+        <w:t>”</w:t>
+      </w:r>
+      <w:r>
+        <w:t xml:space="preserve"> to </w:t>
+      </w:r>
+      <w:r>
+        <w:t xml:space="preserve">the </w:t>
+      </w:r>
+      <w:proofErr w:type="spellStart"/>
+      <w:r>
+        <w:t>cRIO</w:t>
+      </w:r>
+      <w:proofErr w:type="spellEnd"/>
+      <w:r>
+        <w:t xml:space="preserve"> under “/</w:t>
+      </w:r>
+      <w:proofErr w:type="spellStart"/>
+      <w:r>
+        <w:t>usr</w:t>
+      </w:r>
+      <w:proofErr w:type="spellEnd"/>
+      <w:r>
+        <w:t xml:space="preserve">/local/lib/libmuparser-lv.so”. Then run </w:t>
+      </w:r>
+      <w:proofErr w:type="spellStart"/>
+      <w:r>
+        <w:t>ldconfig</w:t>
+      </w:r>
+      <w:proofErr w:type="spellEnd"/>
+      <w:r>
+        <w:t xml:space="preserve"> on the </w:t>
+      </w:r>
+      <w:proofErr w:type="spellStart"/>
+      <w:r>
+        <w:t>cRIO</w:t>
+      </w:r>
+      <w:proofErr w:type="spellEnd"/>
+      <w:r>
+        <w:t>. This will create the symbolic link to the library under the name “libmuparser-lv.so.2” which is what the LabVIEW code will link to.</w:t>
+      </w:r>
+    </w:p>
+    <w:p/>
     <w:p>
       <w:pPr>
         <w:pStyle w:val="Heading1"/>
@@ -2533,14 +2880,16 @@
           <w:lang w:eastAsia="en-CA"/>
         </w:rPr>
       </w:pPr>
-      <w:bookmarkStart w:id="5" w:name="_Toc147768503"/>
+      <w:bookmarkStart w:id="5" w:name="_Toc151075062"/>
       <w:r>
         <w:rPr>
           <w:lang w:eastAsia="en-CA"/>
         </w:rPr>
         <w:t>Examples</w:t>
       </w:r>
+      <w:bookmarkStart w:id="6" w:name="_GoBack"/>
       <w:bookmarkEnd w:id="5"/>
+      <w:bookmarkEnd w:id="6"/>
     </w:p>
     <w:p>
       <w:pPr>
@@ -2558,7 +2907,13 @@
         <w:rPr>
           <w:lang w:eastAsia="en-CA"/>
         </w:rPr>
-        <w:t>&lt;LabVIEW\&gt;\examples\LAVA\</w:t>
+        <w:t>&lt;LabVIEW</w:t>
+      </w:r>
+      <w:r>
+        <w:rPr>
+          <w:lang w:eastAsia="en-CA"/>
+        </w:rPr>
+        <w:t>&gt;\examples\LAVA\</w:t>
       </w:r>
       <w:proofErr w:type="spellStart"/>
       <w:r>
@@ -2862,15 +3217,14 @@
           <w:lang w:eastAsia="en-CA"/>
         </w:rPr>
       </w:pPr>
-      <w:bookmarkStart w:id="6" w:name="_Toc147768504"/>
-      <w:r>
-        <w:rPr>
-          <w:lang w:eastAsia="en-CA"/>
-        </w:rPr>
-        <w:lastRenderedPageBreak/>
+      <w:bookmarkStart w:id="7" w:name="_Toc151075063"/>
+      <w:r>
+        <w:rPr>
+          <w:lang w:eastAsia="en-CA"/>
+        </w:rPr>
         <w:t>Support</w:t>
       </w:r>
-      <w:bookmarkEnd w:id="6"/>
+      <w:bookmarkEnd w:id="7"/>
     </w:p>
     <w:p>
       <w:pPr>
@@ -2927,7 +3281,7 @@
           <w:lang w:eastAsia="en-CA"/>
         </w:rPr>
       </w:pPr>
-      <w:bookmarkStart w:id="7" w:name="_Toc147768505"/>
+      <w:bookmarkStart w:id="8" w:name="_Toc151075064"/>
       <w:proofErr w:type="spellStart"/>
       <w:r>
         <w:rPr>
@@ -2944,7 +3298,7 @@
         </w:rPr>
         <w:t xml:space="preserve"> Palette</w:t>
       </w:r>
-      <w:bookmarkEnd w:id="7"/>
+      <w:bookmarkEnd w:id="8"/>
     </w:p>
     <w:p>
       <w:r>
@@ -2987,7 +3341,7 @@
           <w:lang w:eastAsia="en-CA"/>
         </w:rPr>
         <w:drawing>
-          <wp:inline distT="0" distB="0" distL="0" distR="0" wp14:anchorId="3C008C0A" wp14:editId="7C093791">
+          <wp:inline distT="0" distB="0" distL="0" distR="0" wp14:anchorId="5D7D3B16" wp14:editId="2850B3C7">
             <wp:extent cx="5800725" cy="790575"/>
             <wp:effectExtent l="0" t="0" r="9525" b="9525"/>
             <wp:docPr id="1" name="Picture 1"/>
@@ -3070,12 +3424,13 @@
           <w:lang w:eastAsia="en-CA"/>
         </w:rPr>
       </w:pPr>
-      <w:bookmarkStart w:id="8" w:name="_Toc147768506"/>
+      <w:bookmarkStart w:id="9" w:name="_Toc151075065"/>
       <w:proofErr w:type="spellStart"/>
       <w:r>
         <w:rPr>
           <w:lang w:eastAsia="en-CA"/>
         </w:rPr>
+        <w:lastRenderedPageBreak/>
         <w:t>muExpr</w:t>
       </w:r>
       <w:proofErr w:type="spellEnd"/>
@@ -3085,7 +3440,7 @@
         </w:rPr>
         <w:t xml:space="preserve"> Instance</w:t>
       </w:r>
-      <w:bookmarkEnd w:id="8"/>
+      <w:bookmarkEnd w:id="9"/>
     </w:p>
     <w:p>
       <w:pPr>
@@ -3171,7 +3526,7 @@
       <w:pPr>
         <w:pStyle w:val="Heading2"/>
       </w:pPr>
-      <w:bookmarkStart w:id="9" w:name="_Toc147768507"/>
+      <w:bookmarkStart w:id="10" w:name="_Toc151075066"/>
       <w:r>
         <w:t xml:space="preserve">Create </w:t>
       </w:r>
@@ -3183,7 +3538,7 @@
       <w:r>
         <w:t xml:space="preserve"> Instance</w:t>
       </w:r>
-      <w:bookmarkEnd w:id="9"/>
+      <w:bookmarkEnd w:id="10"/>
     </w:p>
     <w:p>
       <w:r>
@@ -3216,7 +3571,7 @@
           <w:lang w:eastAsia="en-CA"/>
         </w:rPr>
         <w:drawing>
-          <wp:inline distT="0" distB="0" distL="0" distR="0" wp14:anchorId="08A5B103" wp14:editId="578472F7">
+          <wp:inline distT="0" distB="0" distL="0" distR="0" wp14:anchorId="3B0DABA4" wp14:editId="167E7DF5">
             <wp:extent cx="3686175" cy="1247775"/>
             <wp:effectExtent l="0" t="0" r="9525" b="9525"/>
             <wp:docPr id="3" name="Picture 3"/>
@@ -3276,7 +3631,6 @@
         <w:rPr>
           <w:b/>
         </w:rPr>
-        <w:lastRenderedPageBreak/>
         <w:t>muExpr</w:t>
       </w:r>
       <w:proofErr w:type="spellEnd"/>
@@ -3298,7 +3652,13 @@
       </w:r>
       <w:proofErr w:type="spellEnd"/>
       <w:r>
-        <w:t xml:space="preserve"> instance input. An existing instance will be closed automatically. Normally just wire a content to this terminal.</w:t>
+        <w:t xml:space="preserve"> instance input. An existing instance will be closed automatical</w:t>
+      </w:r>
+      <w:r>
+        <w:t>ly. Normally just wire a constant</w:t>
+      </w:r>
+      <w:r>
+        <w:t xml:space="preserve"> to this terminal.</w:t>
       </w:r>
     </w:p>
     <w:p>
@@ -3508,13 +3868,14 @@
       <w:pPr>
         <w:pStyle w:val="Heading2"/>
       </w:pPr>
-      <w:bookmarkStart w:id="10" w:name="_Toc147768508"/>
+      <w:bookmarkStart w:id="11" w:name="_Toc151075067"/>
       <w:r>
         <w:rPr>
           <w:noProof/>
         </w:rPr>
+        <w:lastRenderedPageBreak/>
         <w:drawing>
-          <wp:anchor distT="0" distB="0" distL="114300" distR="114300" simplePos="0" relativeHeight="251658240" behindDoc="0" locked="0" layoutInCell="1" allowOverlap="1" wp14:anchorId="09E64565" wp14:editId="6200EA76">
+          <wp:anchor distT="0" distB="0" distL="114300" distR="114300" simplePos="0" relativeHeight="251658240" behindDoc="0" locked="0" layoutInCell="1" allowOverlap="1" wp14:anchorId="4331F831" wp14:editId="6F0B3EFF">
             <wp:simplePos x="0" y="0"/>
             <wp:positionH relativeFrom="margin">
               <wp:posOffset>4800600</wp:posOffset>
@@ -3566,7 +3927,7 @@
       <w:r>
         <w:t>Instance Properties</w:t>
       </w:r>
-      <w:bookmarkEnd w:id="10"/>
+      <w:bookmarkEnd w:id="11"/>
     </w:p>
     <w:p>
       <w:r>
@@ -3859,7 +4220,7 @@
       <w:pPr>
         <w:pStyle w:val="Heading2"/>
       </w:pPr>
-      <w:bookmarkStart w:id="11" w:name="_Toc147768509"/>
+      <w:bookmarkStart w:id="12" w:name="_Toc151075068"/>
       <w:r>
         <w:t xml:space="preserve">Destroying </w:t>
       </w:r>
@@ -3871,7 +4232,7 @@
       <w:r>
         <w:t xml:space="preserve"> Instance</w:t>
       </w:r>
-      <w:bookmarkEnd w:id="11"/>
+      <w:bookmarkEnd w:id="12"/>
     </w:p>
     <w:p>
       <w:r>
@@ -3903,9 +4264,8 @@
           <w:noProof/>
           <w:lang w:eastAsia="en-CA"/>
         </w:rPr>
-        <w:lastRenderedPageBreak/>
         <w:drawing>
-          <wp:inline distT="0" distB="0" distL="0" distR="0" wp14:anchorId="582FA89A" wp14:editId="3763FFD3">
+          <wp:inline distT="0" distB="0" distL="0" distR="0" wp14:anchorId="1D7CBC9E" wp14:editId="555CB62A">
             <wp:extent cx="2324100" cy="723900"/>
             <wp:effectExtent l="0" t="0" r="0" b="0"/>
             <wp:docPr id="5" name="Picture 5"/>
@@ -3967,22 +4327,27 @@
     </w:p>
     <w:p>
       <w:pPr>
+        <w:spacing w:before="0" w:after="160" w:line="259" w:lineRule="auto"/>
+      </w:pPr>
+    </w:p>
+    <w:p>
+      <w:pPr>
         <w:pStyle w:val="Heading1"/>
       </w:pPr>
-      <w:bookmarkStart w:id="12" w:name="_Ref147529542"/>
-      <w:bookmarkStart w:id="13" w:name="_Toc147768510"/>
+      <w:bookmarkStart w:id="13" w:name="_Ref147529542"/>
+      <w:bookmarkStart w:id="14" w:name="_Toc151075069"/>
       <w:r>
         <w:t>Expression Syntax</w:t>
       </w:r>
-      <w:bookmarkEnd w:id="12"/>
       <w:bookmarkEnd w:id="13"/>
+      <w:bookmarkEnd w:id="14"/>
     </w:p>
     <w:p/>
     <w:p>
       <w:pPr>
         <w:pStyle w:val="Heading2"/>
       </w:pPr>
-      <w:bookmarkStart w:id="14" w:name="_Toc147768511"/>
+      <w:bookmarkStart w:id="15" w:name="_Toc151075070"/>
       <w:r>
         <w:t xml:space="preserve">Variable </w:t>
       </w:r>
@@ -3992,7 +4357,7 @@
       <w:r>
         <w:t>Naming</w:t>
       </w:r>
-      <w:bookmarkEnd w:id="14"/>
+      <w:bookmarkEnd w:id="15"/>
     </w:p>
     <w:p>
       <w:r>
@@ -4031,11 +4396,12 @@
       <w:pPr>
         <w:pStyle w:val="Heading2"/>
       </w:pPr>
-      <w:bookmarkStart w:id="15" w:name="_Toc147768512"/>
-      <w:r>
+      <w:bookmarkStart w:id="16" w:name="_Toc151075071"/>
+      <w:r>
+        <w:lastRenderedPageBreak/>
         <w:t>Data Type</w:t>
       </w:r>
-      <w:bookmarkEnd w:id="15"/>
+      <w:bookmarkEnd w:id="16"/>
     </w:p>
     <w:p>
       <w:r>
@@ -4066,14 +4432,14 @@
       <w:pPr>
         <w:pStyle w:val="Heading2"/>
       </w:pPr>
-      <w:bookmarkStart w:id="16" w:name="_Toc147768513"/>
+      <w:bookmarkStart w:id="17" w:name="_Toc151075072"/>
       <w:r>
         <w:t>Built-</w:t>
       </w:r>
       <w:r>
         <w:t>in Constants</w:t>
       </w:r>
-      <w:bookmarkEnd w:id="16"/>
+      <w:bookmarkEnd w:id="17"/>
     </w:p>
     <w:p>
       <w:r>
@@ -4342,7 +4708,7 @@
       <w:pPr>
         <w:pStyle w:val="Heading2"/>
       </w:pPr>
-      <w:bookmarkStart w:id="17" w:name="_Toc147768514"/>
+      <w:bookmarkStart w:id="18" w:name="_Toc151075073"/>
       <w:r>
         <w:lastRenderedPageBreak/>
         <w:t>O</w:t>
@@ -4350,7 +4716,7 @@
       <w:r>
         <w:t>perators</w:t>
       </w:r>
-      <w:bookmarkEnd w:id="17"/>
+      <w:bookmarkEnd w:id="18"/>
     </w:p>
     <w:tbl>
       <w:tblPr>
@@ -6819,12 +7185,12 @@
       <w:pPr>
         <w:pStyle w:val="Heading2"/>
       </w:pPr>
-      <w:bookmarkStart w:id="18" w:name="_Toc147768515"/>
+      <w:bookmarkStart w:id="19" w:name="_Toc151075074"/>
       <w:r>
         <w:lastRenderedPageBreak/>
         <w:t>Built-in Functions</w:t>
       </w:r>
-      <w:bookmarkEnd w:id="18"/>
+      <w:bookmarkEnd w:id="19"/>
     </w:p>
     <w:tbl>
       <w:tblPr>
@@ -8870,12 +9236,12 @@
       <w:pPr>
         <w:pStyle w:val="Heading1"/>
       </w:pPr>
-      <w:bookmarkStart w:id="19" w:name="_Toc147768516"/>
+      <w:bookmarkStart w:id="20" w:name="_Toc151075075"/>
       <w:r>
         <w:lastRenderedPageBreak/>
         <w:t>Evaluating Expressions</w:t>
       </w:r>
-      <w:bookmarkEnd w:id="19"/>
+      <w:bookmarkEnd w:id="20"/>
     </w:p>
     <w:p>
       <w:r>
@@ -8938,7 +9304,7 @@
           <w:lang w:eastAsia="en-CA"/>
         </w:rPr>
         <w:drawing>
-          <wp:inline distT="0" distB="0" distL="0" distR="0" wp14:anchorId="125A205D" wp14:editId="26985A0A">
+          <wp:inline distT="0" distB="0" distL="0" distR="0" wp14:anchorId="60C54F02" wp14:editId="0C74F332">
             <wp:extent cx="2619375" cy="828675"/>
             <wp:effectExtent l="0" t="0" r="9525" b="9525"/>
             <wp:docPr id="7" name="Picture 7"/>
@@ -9034,7 +9400,7 @@
           <w:lang w:eastAsia="en-CA"/>
         </w:rPr>
         <w:drawing>
-          <wp:inline distT="0" distB="0" distL="0" distR="0" wp14:anchorId="3DC30BB2" wp14:editId="7EA4923D">
+          <wp:inline distT="0" distB="0" distL="0" distR="0" wp14:anchorId="7DA2751D" wp14:editId="5C73E354">
             <wp:extent cx="2581275" cy="771525"/>
             <wp:effectExtent l="0" t="0" r="9525" b="9525"/>
             <wp:docPr id="8" name="Picture 8"/>
@@ -9131,7 +9497,7 @@
           <w:lang w:eastAsia="en-CA"/>
         </w:rPr>
         <w:drawing>
-          <wp:inline distT="0" distB="0" distL="0" distR="0" wp14:anchorId="0A8B218E" wp14:editId="1692ED93">
+          <wp:inline distT="0" distB="0" distL="0" distR="0" wp14:anchorId="64E4E8DA" wp14:editId="3CC5DD25">
             <wp:extent cx="2600325" cy="742950"/>
             <wp:effectExtent l="0" t="0" r="9525" b="0"/>
             <wp:docPr id="9" name="Picture 9"/>
@@ -9226,7 +9592,7 @@
         </w:rPr>
         <w:lastRenderedPageBreak/>
         <w:drawing>
-          <wp:inline distT="0" distB="0" distL="0" distR="0" wp14:anchorId="1DB0E198" wp14:editId="25CB38BF">
+          <wp:inline distT="0" distB="0" distL="0" distR="0" wp14:anchorId="0DC1A824" wp14:editId="595C1C6E">
             <wp:extent cx="2705100" cy="733425"/>
             <wp:effectExtent l="0" t="0" r="0" b="9525"/>
             <wp:docPr id="10" name="Picture 10"/>
@@ -9333,7 +9699,7 @@
           <w:lang w:eastAsia="en-CA"/>
         </w:rPr>
         <w:drawing>
-          <wp:inline distT="0" distB="0" distL="0" distR="0" wp14:anchorId="004CB788" wp14:editId="1A297C1B">
+          <wp:inline distT="0" distB="0" distL="0" distR="0" wp14:anchorId="3DBBA05F" wp14:editId="62043261">
             <wp:extent cx="2657475" cy="781050"/>
             <wp:effectExtent l="0" t="0" r="9525" b="0"/>
             <wp:docPr id="11" name="Picture 11"/>
@@ -9432,7 +9798,7 @@
           <w:lang w:eastAsia="en-CA"/>
         </w:rPr>
         <w:drawing>
-          <wp:inline distT="0" distB="0" distL="0" distR="0" wp14:anchorId="448AC4EB" wp14:editId="1AB13A8E">
+          <wp:inline distT="0" distB="0" distL="0" distR="0" wp14:anchorId="560D9338" wp14:editId="61D5BF55">
             <wp:extent cx="2686050" cy="771525"/>
             <wp:effectExtent l="0" t="0" r="0" b="9525"/>
             <wp:docPr id="12" name="Picture 12"/>
@@ -9529,7 +9895,7 @@
         </w:rPr>
         <w:lastRenderedPageBreak/>
         <w:drawing>
-          <wp:inline distT="0" distB="0" distL="0" distR="0" wp14:anchorId="1C2014B5" wp14:editId="15C7234C">
+          <wp:inline distT="0" distB="0" distL="0" distR="0" wp14:anchorId="601A009C" wp14:editId="60964D9E">
             <wp:extent cx="2752725" cy="904875"/>
             <wp:effectExtent l="0" t="0" r="9525" b="9525"/>
             <wp:docPr id="13" name="Picture 13"/>
@@ -9647,7 +10013,7 @@
           <w:lang w:eastAsia="en-CA"/>
         </w:rPr>
         <w:drawing>
-          <wp:inline distT="0" distB="0" distL="0" distR="0" wp14:anchorId="13A1CF49" wp14:editId="4199F198">
+          <wp:inline distT="0" distB="0" distL="0" distR="0" wp14:anchorId="012C844A" wp14:editId="23DBAEDA">
             <wp:extent cx="2781300" cy="885825"/>
             <wp:effectExtent l="0" t="0" r="0" b="9525"/>
             <wp:docPr id="14" name="Picture 14"/>
@@ -9741,7 +10107,7 @@
           <w:lang w:eastAsia="en-CA"/>
         </w:rPr>
         <w:drawing>
-          <wp:inline distT="0" distB="0" distL="0" distR="0" wp14:anchorId="49D63866" wp14:editId="3A3E7546">
+          <wp:inline distT="0" distB="0" distL="0" distR="0" wp14:anchorId="3DCF9BDE" wp14:editId="609B5B3E">
             <wp:extent cx="2790825" cy="885825"/>
             <wp:effectExtent l="0" t="0" r="9525" b="9525"/>
             <wp:docPr id="15" name="Picture 15"/>
@@ -9844,11 +10210,11 @@
       <w:pPr>
         <w:pStyle w:val="Heading2"/>
       </w:pPr>
-      <w:bookmarkStart w:id="20" w:name="_Toc147768517"/>
+      <w:bookmarkStart w:id="21" w:name="_Toc151075076"/>
       <w:r>
         <w:t>Set Variable Value</w:t>
       </w:r>
-      <w:bookmarkEnd w:id="20"/>
+      <w:bookmarkEnd w:id="21"/>
     </w:p>
     <w:p>
       <w:r>
@@ -9899,7 +10265,7 @@
           <w:lang w:eastAsia="en-CA"/>
         </w:rPr>
         <w:drawing>
-          <wp:inline distT="0" distB="0" distL="0" distR="0" wp14:anchorId="0925DE91" wp14:editId="0CD815E1">
+          <wp:inline distT="0" distB="0" distL="0" distR="0" wp14:anchorId="43083589" wp14:editId="2CFAA4B5">
             <wp:extent cx="2600325" cy="800100"/>
             <wp:effectExtent l="0" t="0" r="9525" b="0"/>
             <wp:docPr id="16" name="Picture 16"/>
@@ -9983,7 +10349,7 @@
           <w:lang w:eastAsia="en-CA"/>
         </w:rPr>
         <w:drawing>
-          <wp:inline distT="0" distB="0" distL="0" distR="0" wp14:anchorId="58CC0ADD" wp14:editId="26C9ADFB">
+          <wp:inline distT="0" distB="0" distL="0" distR="0" wp14:anchorId="268D88B9" wp14:editId="1EC2FA4D">
             <wp:extent cx="2628900" cy="752475"/>
             <wp:effectExtent l="0" t="0" r="0" b="9525"/>
             <wp:docPr id="18" name="Picture 18"/>
@@ -10067,7 +10433,7 @@
           <w:lang w:eastAsia="en-CA"/>
         </w:rPr>
         <w:drawing>
-          <wp:inline distT="0" distB="0" distL="0" distR="0" wp14:anchorId="22244D07" wp14:editId="65ABCD06">
+          <wp:inline distT="0" distB="0" distL="0" distR="0" wp14:anchorId="39090E53" wp14:editId="2B776264">
             <wp:extent cx="2657475" cy="904875"/>
             <wp:effectExtent l="0" t="0" r="9525" b="9525"/>
             <wp:docPr id="19" name="Picture 19"/>
@@ -10175,7 +10541,7 @@
           <w:lang w:eastAsia="en-CA"/>
         </w:rPr>
         <w:drawing>
-          <wp:inline distT="0" distB="0" distL="0" distR="0" wp14:anchorId="0AE543F6" wp14:editId="186CF39C">
+          <wp:inline distT="0" distB="0" distL="0" distR="0" wp14:anchorId="1E0660CF" wp14:editId="75BCADCD">
             <wp:extent cx="2647950" cy="876300"/>
             <wp:effectExtent l="0" t="0" r="0" b="0"/>
             <wp:docPr id="20" name="Picture 20"/>
@@ -10253,7 +10619,7 @@
           <w:lang w:eastAsia="en-CA"/>
         </w:rPr>
         <w:drawing>
-          <wp:inline distT="0" distB="0" distL="0" distR="0" wp14:anchorId="26CA66D7" wp14:editId="3DD7FE4D">
+          <wp:inline distT="0" distB="0" distL="0" distR="0" wp14:anchorId="6264920C" wp14:editId="4743CADF">
             <wp:extent cx="2752725" cy="876300"/>
             <wp:effectExtent l="0" t="0" r="9525" b="0"/>
             <wp:docPr id="21" name="Picture 21"/>
@@ -10336,7 +10702,7 @@
           <w:lang w:eastAsia="en-CA"/>
         </w:rPr>
         <w:drawing>
-          <wp:inline distT="0" distB="0" distL="0" distR="0" wp14:anchorId="2243B2A8" wp14:editId="1A2992FA">
+          <wp:inline distT="0" distB="0" distL="0" distR="0" wp14:anchorId="0ECAB82A" wp14:editId="1207CCFF">
             <wp:extent cx="2809875" cy="885825"/>
             <wp:effectExtent l="0" t="0" r="9525" b="9525"/>
             <wp:docPr id="22" name="Picture 22"/>
@@ -10431,11 +10797,11 @@
       <w:pPr>
         <w:pStyle w:val="Heading2"/>
       </w:pPr>
-      <w:bookmarkStart w:id="21" w:name="_Toc147768518"/>
+      <w:bookmarkStart w:id="22" w:name="_Toc151075077"/>
       <w:r>
         <w:t>Get Variable Value</w:t>
       </w:r>
-      <w:bookmarkEnd w:id="21"/>
+      <w:bookmarkEnd w:id="22"/>
     </w:p>
     <w:p>
       <w:r>
@@ -10496,7 +10862,7 @@
           <w:lang w:eastAsia="en-CA"/>
         </w:rPr>
         <w:drawing>
-          <wp:inline distT="0" distB="0" distL="0" distR="0" wp14:anchorId="47F84049" wp14:editId="19C70497">
+          <wp:inline distT="0" distB="0" distL="0" distR="0" wp14:anchorId="50500CC8" wp14:editId="2A072CB3">
             <wp:extent cx="2543175" cy="742950"/>
             <wp:effectExtent l="0" t="0" r="9525" b="0"/>
             <wp:docPr id="23" name="Picture 23"/>
@@ -10570,7 +10936,7 @@
           <w:lang w:eastAsia="en-CA"/>
         </w:rPr>
         <w:drawing>
-          <wp:inline distT="0" distB="0" distL="0" distR="0" wp14:anchorId="0307E70E" wp14:editId="6137C187">
+          <wp:inline distT="0" distB="0" distL="0" distR="0" wp14:anchorId="704A92E9" wp14:editId="77F2E436">
             <wp:extent cx="2638425" cy="733425"/>
             <wp:effectExtent l="0" t="0" r="9525" b="9525"/>
             <wp:docPr id="24" name="Picture 24"/>
@@ -10652,7 +11018,7 @@
           <w:lang w:eastAsia="en-CA"/>
         </w:rPr>
         <w:drawing>
-          <wp:inline distT="0" distB="0" distL="0" distR="0" wp14:anchorId="33082FCA" wp14:editId="5C1E1765">
+          <wp:inline distT="0" distB="0" distL="0" distR="0" wp14:anchorId="3C29D74A" wp14:editId="2C350C79">
             <wp:extent cx="2657475" cy="752475"/>
             <wp:effectExtent l="0" t="0" r="9525" b="9525"/>
             <wp:docPr id="25" name="Picture 25"/>
@@ -10743,7 +11109,7 @@
         </w:rPr>
         <w:lastRenderedPageBreak/>
         <w:drawing>
-          <wp:inline distT="0" distB="0" distL="0" distR="0" wp14:anchorId="097474AE" wp14:editId="53ACFBC5">
+          <wp:inline distT="0" distB="0" distL="0" distR="0" wp14:anchorId="0A2C4897" wp14:editId="5FE97908">
             <wp:extent cx="2667000" cy="781050"/>
             <wp:effectExtent l="0" t="0" r="0" b="0"/>
             <wp:docPr id="26" name="Picture 26"/>
@@ -10817,7 +11183,7 @@
           <w:lang w:eastAsia="en-CA"/>
         </w:rPr>
         <w:drawing>
-          <wp:inline distT="0" distB="0" distL="0" distR="0" wp14:anchorId="2E439620" wp14:editId="71E31021">
+          <wp:inline distT="0" distB="0" distL="0" distR="0" wp14:anchorId="1AD5203E" wp14:editId="7D42B96B">
             <wp:extent cx="2743200" cy="771525"/>
             <wp:effectExtent l="0" t="0" r="0" b="9525"/>
             <wp:docPr id="27" name="Picture 27"/>
@@ -10904,7 +11270,7 @@
           <w:lang w:eastAsia="en-CA"/>
         </w:rPr>
         <w:drawing>
-          <wp:inline distT="0" distB="0" distL="0" distR="0" wp14:anchorId="2EEEBF45" wp14:editId="182C8885">
+          <wp:inline distT="0" distB="0" distL="0" distR="0" wp14:anchorId="03D04858" wp14:editId="6873FEDB">
             <wp:extent cx="2809875" cy="781050"/>
             <wp:effectExtent l="0" t="0" r="9525" b="0"/>
             <wp:docPr id="28" name="Picture 28"/>
@@ -10987,11 +11353,11 @@
       <w:pPr>
         <w:pStyle w:val="Heading2"/>
       </w:pPr>
-      <w:bookmarkStart w:id="22" w:name="_Toc147768519"/>
+      <w:bookmarkStart w:id="23" w:name="_Toc151075078"/>
       <w:r>
         <w:t>Specify the Single Variable</w:t>
       </w:r>
-      <w:bookmarkEnd w:id="22"/>
+      <w:bookmarkEnd w:id="23"/>
     </w:p>
     <w:p>
       <w:r>
@@ -11024,7 +11390,7 @@
           <w:lang w:eastAsia="en-CA"/>
         </w:rPr>
         <w:drawing>
-          <wp:inline distT="0" distB="0" distL="0" distR="0" wp14:anchorId="7F7E109B" wp14:editId="225016A7">
+          <wp:inline distT="0" distB="0" distL="0" distR="0" wp14:anchorId="4504FBD0" wp14:editId="6B3D35BF">
             <wp:extent cx="2590800" cy="752475"/>
             <wp:effectExtent l="0" t="0" r="0" b="9525"/>
             <wp:docPr id="29" name="Picture 29"/>
@@ -11082,12 +11448,12 @@
       <w:pPr>
         <w:pStyle w:val="Heading1"/>
       </w:pPr>
-      <w:bookmarkStart w:id="23" w:name="_Toc147768520"/>
+      <w:bookmarkStart w:id="24" w:name="_Toc151075079"/>
       <w:r>
         <w:lastRenderedPageBreak/>
         <w:t>Error Codes</w:t>
       </w:r>
-      <w:bookmarkEnd w:id="23"/>
+      <w:bookmarkEnd w:id="24"/>
     </w:p>
     <w:p/>
     <w:tbl>
@@ -11139,6 +11505,9 @@
               <w:pStyle w:val="TableContents"/>
             </w:pPr>
             <w:r>
+              <w:t>51</w:t>
+            </w:r>
+            <w:r>
               <w:t>5000</w:t>
             </w:r>
           </w:p>
@@ -11169,6 +11538,9 @@
               <w:pStyle w:val="TableContents"/>
             </w:pPr>
             <w:r>
+              <w:t>51</w:t>
+            </w:r>
+            <w:r>
               <w:t>500</w:t>
             </w:r>
             <w:r>
@@ -11202,6 +11574,9 @@
               <w:pStyle w:val="TableContents"/>
             </w:pPr>
             <w:r>
+              <w:t>51</w:t>
+            </w:r>
+            <w:r>
               <w:t>500</w:t>
             </w:r>
             <w:r>
@@ -11235,6 +11610,9 @@
               <w:pStyle w:val="TableContents"/>
             </w:pPr>
             <w:r>
+              <w:t>51</w:t>
+            </w:r>
+            <w:r>
               <w:t>500</w:t>
             </w:r>
             <w:r>
@@ -11252,13 +11630,7 @@
               <w:pStyle w:val="TableContents"/>
             </w:pPr>
             <w:r>
-              <w:t>An unexpected </w:t>
-            </w:r>
-            <w:r>
-              <w:t>argument separator</w:t>
-            </w:r>
-            <w:r>
-              <w:t> has been found. (Example: "1,23")</w:t>
+              <w:t>An unexpected argument separator has been found. (Example: "1,23")</w:t>
             </w:r>
           </w:p>
         </w:tc>
@@ -11274,6 +11646,9 @@
               <w:pStyle w:val="TableContents"/>
             </w:pPr>
             <w:r>
+              <w:t>51</w:t>
+            </w:r>
+            <w:r>
               <w:t>500</w:t>
             </w:r>
             <w:r>
@@ -11307,6 +11682,9 @@
               <w:pStyle w:val="TableContents"/>
             </w:pPr>
             <w:r>
+              <w:t>51</w:t>
+            </w:r>
+            <w:r>
               <w:t>500</w:t>
             </w:r>
             <w:r>
@@ -11340,6 +11718,9 @@
               <w:pStyle w:val="TableContents"/>
             </w:pPr>
             <w:r>
+              <w:t>51</w:t>
+            </w:r>
+            <w:r>
               <w:t>500</w:t>
             </w:r>
             <w:r>
@@ -11373,6 +11754,9 @@
               <w:pStyle w:val="TableContents"/>
             </w:pPr>
             <w:r>
+              <w:t>51</w:t>
+            </w:r>
+            <w:r>
               <w:t>500</w:t>
             </w:r>
             <w:r>
@@ -11406,6 +11790,9 @@
               <w:pStyle w:val="TableContents"/>
             </w:pPr>
             <w:r>
+              <w:t>51</w:t>
+            </w:r>
+            <w:r>
               <w:t>500</w:t>
             </w:r>
             <w:r>
@@ -11423,13 +11810,7 @@
               <w:pStyle w:val="TableContents"/>
             </w:pPr>
             <w:r>
-              <w:t xml:space="preserve">A string has been found at an </w:t>
-            </w:r>
-            <w:r>
-              <w:t>inappropriate</w:t>
-            </w:r>
-            <w:r>
-              <w:t xml:space="preserve"> position</w:t>
+              <w:t>A string has been found at an inappropriate position</w:t>
             </w:r>
           </w:p>
         </w:tc>
@@ -11445,6 +11826,9 @@
               <w:pStyle w:val="TableContents"/>
             </w:pPr>
             <w:r>
+              <w:t>51</w:t>
+            </w:r>
+            <w:r>
               <w:t>500</w:t>
             </w:r>
             <w:r>
@@ -11478,6 +11862,9 @@
               <w:pStyle w:val="TableContents"/>
             </w:pPr>
             <w:r>
+              <w:t>51</w:t>
+            </w:r>
+            <w:r>
               <w:t>50</w:t>
             </w:r>
             <w:r>
@@ -11511,6 +11898,9 @@
               <w:pStyle w:val="TableContents"/>
             </w:pPr>
             <w:r>
+              <w:t>51</w:t>
+            </w:r>
+            <w:r>
               <w:t>50</w:t>
             </w:r>
             <w:r>
@@ -11550,6 +11940,9 @@
               <w:pStyle w:val="TableContents"/>
             </w:pPr>
             <w:r>
+              <w:t>51</w:t>
+            </w:r>
+            <w:r>
               <w:t>50</w:t>
             </w:r>
             <w:r>
@@ -11583,6 +11976,9 @@
               <w:pStyle w:val="TableContents"/>
             </w:pPr>
             <w:r>
+              <w:t>51</w:t>
+            </w:r>
+            <w:r>
               <w:t>50</w:t>
             </w:r>
             <w:r>
@@ -11624,6 +12020,9 @@
               <w:pStyle w:val="TableContents"/>
             </w:pPr>
             <w:r>
+              <w:t>51</w:t>
+            </w:r>
+            <w:r>
               <w:t>50</w:t>
             </w:r>
             <w:r>
@@ -11657,6 +12056,9 @@
               <w:pStyle w:val="TableContents"/>
             </w:pPr>
             <w:r>
+              <w:t>51</w:t>
+            </w:r>
+            <w:r>
               <w:t>50</w:t>
             </w:r>
             <w:r>
@@ -11698,6 +12100,9 @@
               <w:pStyle w:val="TableContents"/>
             </w:pPr>
             <w:r>
+              <w:t>51</w:t>
+            </w:r>
+            <w:r>
               <w:t>50</w:t>
             </w:r>
             <w:r>
@@ -11731,6 +12136,9 @@
               <w:pStyle w:val="TableContents"/>
             </w:pPr>
             <w:r>
+              <w:t>51</w:t>
+            </w:r>
+            <w:r>
               <w:t>50</w:t>
             </w:r>
             <w:r>
@@ -11764,6 +12172,9 @@
               <w:pStyle w:val="TableContents"/>
             </w:pPr>
             <w:r>
+              <w:t>51</w:t>
+            </w:r>
+            <w:r>
               <w:t>50</w:t>
             </w:r>
             <w:r>
@@ -11797,6 +12208,9 @@
               <w:pStyle w:val="TableContents"/>
             </w:pPr>
             <w:r>
+              <w:t>51</w:t>
+            </w:r>
+            <w:r>
               <w:t>50</w:t>
             </w:r>
             <w:r>
@@ -11830,6 +12244,9 @@
               <w:pStyle w:val="TableContents"/>
             </w:pPr>
             <w:r>
+              <w:t>51</w:t>
+            </w:r>
+            <w:r>
               <w:t>50</w:t>
             </w:r>
             <w:r>
@@ -11863,6 +12280,9 @@
               <w:pStyle w:val="TableContents"/>
             </w:pPr>
             <w:r>
+              <w:t>51</w:t>
+            </w:r>
+            <w:r>
               <w:t>50</w:t>
             </w:r>
             <w:r>
@@ -11896,6 +12316,9 @@
               <w:pStyle w:val="TableContents"/>
             </w:pPr>
             <w:r>
+              <w:t>51</w:t>
+            </w:r>
+            <w:r>
               <w:t>50</w:t>
             </w:r>
             <w:r>
@@ -11935,6 +12358,9 @@
               <w:pStyle w:val="TableContents"/>
             </w:pPr>
             <w:r>
+              <w:t>51</w:t>
+            </w:r>
+            <w:r>
               <w:t>50</w:t>
             </w:r>
             <w:r>
@@ -11968,6 +12394,9 @@
               <w:pStyle w:val="TableContents"/>
             </w:pPr>
             <w:r>
+              <w:t>51</w:t>
+            </w:r>
+            <w:r>
               <w:t>50</w:t>
             </w:r>
             <w:r>
@@ -12001,6 +12430,9 @@
               <w:pStyle w:val="TableContents"/>
             </w:pPr>
             <w:r>
+              <w:t>51</w:t>
+            </w:r>
+            <w:r>
               <w:t>50</w:t>
             </w:r>
             <w:r>
@@ -12034,6 +12466,9 @@
               <w:pStyle w:val="TableContents"/>
             </w:pPr>
             <w:r>
+              <w:t>51</w:t>
+            </w:r>
+            <w:r>
               <w:t>50</w:t>
             </w:r>
             <w:r>
@@ -12067,6 +12502,9 @@
               <w:pStyle w:val="TableContents"/>
             </w:pPr>
             <w:r>
+              <w:t>51</w:t>
+            </w:r>
+            <w:r>
               <w:t>50</w:t>
             </w:r>
             <w:r>
@@ -12100,6 +12538,9 @@
               <w:pStyle w:val="TableContents"/>
             </w:pPr>
             <w:r>
+              <w:t>51</w:t>
+            </w:r>
+            <w:r>
               <w:t>50</w:t>
             </w:r>
             <w:r>
@@ -12141,6 +12582,9 @@
               <w:pStyle w:val="TableContents"/>
             </w:pPr>
             <w:r>
+              <w:t>51</w:t>
+            </w:r>
+            <w:r>
               <w:t>50</w:t>
             </w:r>
             <w:r>
@@ -12174,6 +12618,9 @@
               <w:pStyle w:val="TableContents"/>
             </w:pPr>
             <w:r>
+              <w:t>51</w:t>
+            </w:r>
+            <w:r>
               <w:t>50</w:t>
             </w:r>
             <w:r>
@@ -12207,6 +12654,9 @@
               <w:pStyle w:val="TableContents"/>
             </w:pPr>
             <w:r>
+              <w:t>51</w:t>
+            </w:r>
+            <w:r>
               <w:t>50</w:t>
             </w:r>
             <w:r>
@@ -12241,6 +12691,9 @@
             </w:pPr>
             <w:r>
               <w:lastRenderedPageBreak/>
+              <w:t>51</w:t>
+            </w:r>
+            <w:r>
               <w:t>50</w:t>
             </w:r>
             <w:r>
@@ -12274,6 +12727,9 @@
               <w:pStyle w:val="TableContents"/>
             </w:pPr>
             <w:r>
+              <w:t>51</w:t>
+            </w:r>
+            <w:r>
               <w:t>50</w:t>
             </w:r>
             <w:r>
@@ -12307,6 +12763,9 @@
               <w:pStyle w:val="TableContents"/>
             </w:pPr>
             <w:r>
+              <w:t>51</w:t>
+            </w:r>
+            <w:r>
               <w:t>50</w:t>
             </w:r>
             <w:r>
@@ -12340,6 +12799,9 @@
               <w:pStyle w:val="TableContents"/>
             </w:pPr>
             <w:r>
+              <w:t>51</w:t>
+            </w:r>
+            <w:r>
               <w:t>50</w:t>
             </w:r>
             <w:r>
@@ -12373,6 +12835,9 @@
               <w:pStyle w:val="TableContents"/>
             </w:pPr>
             <w:r>
+              <w:t>51</w:t>
+            </w:r>
+            <w:r>
               <w:t>50</w:t>
             </w:r>
             <w:r>
@@ -12406,6 +12871,9 @@
               <w:pStyle w:val="TableContents"/>
             </w:pPr>
             <w:r>
+              <w:t>51</w:t>
+            </w:r>
+            <w:r>
               <w:t>50</w:t>
             </w:r>
             <w:r>
@@ -12439,6 +12907,9 @@
               <w:pStyle w:val="TableContents"/>
             </w:pPr>
             <w:r>
+              <w:t>51</w:t>
+            </w:r>
+            <w:r>
               <w:t>50</w:t>
             </w:r>
             <w:r>
@@ -12472,6 +12943,9 @@
               <w:pStyle w:val="TableContents"/>
             </w:pPr>
             <w:r>
+              <w:t>51</w:t>
+            </w:r>
+            <w:r>
               <w:t>50</w:t>
             </w:r>
             <w:r>
@@ -12504,6 +12978,9 @@
               <w:pStyle w:val="TableContents"/>
             </w:pPr>
             <w:r>
+              <w:t>51</w:t>
+            </w:r>
+            <w:r>
               <w:t>5104</w:t>
             </w:r>
           </w:p>
@@ -12532,6 +13009,9 @@
               <w:pStyle w:val="TableContents"/>
             </w:pPr>
             <w:r>
+              <w:t>51</w:t>
+            </w:r>
+            <w:r>
               <w:t>5102</w:t>
             </w:r>
           </w:p>
@@ -12557,25 +13037,28 @@
         </w:tc>
       </w:tr>
     </w:tbl>
-    <w:p/>
-    <w:bookmarkStart w:id="24" w:name="_Toc147768521" w:displacedByCustomXml="next"/>
+    <w:p>
+      <w:pPr>
+        <w:jc w:val="center"/>
+      </w:pPr>
+    </w:p>
+    <w:bookmarkStart w:id="25" w:name="_Toc151075080" w:displacedByCustomXml="next"/>
     <w:sdt>
       <w:sdtPr>
+        <w:rPr>
+          <w:rFonts w:ascii="Times New Roman" w:eastAsiaTheme="minorHAnsi" w:hAnsi="Times New Roman" w:cstheme="minorBidi"/>
+          <w:b w:val="0"/>
+          <w:color w:val="auto"/>
+          <w:sz w:val="22"/>
+          <w:szCs w:val="22"/>
+        </w:rPr>
         <w:id w:val="984124752"/>
         <w:docPartObj>
           <w:docPartGallery w:val="Bibliographies"/>
           <w:docPartUnique/>
         </w:docPartObj>
       </w:sdtPr>
-      <w:sdtEndPr>
-        <w:rPr>
-          <w:rFonts w:ascii="Times New Roman" w:eastAsiaTheme="minorHAnsi" w:hAnsi="Times New Roman" w:cstheme="minorBidi"/>
-          <w:b w:val="0"/>
-          <w:color w:val="auto"/>
-          <w:sz w:val="22"/>
-          <w:szCs w:val="22"/>
-        </w:rPr>
-      </w:sdtEndPr>
+      <w:sdtEndPr/>
       <w:sdtContent>
         <w:p>
           <w:pPr>
@@ -12584,13 +13067,14 @@
           <w:r>
             <w:t>References</w:t>
           </w:r>
-          <w:bookmarkEnd w:id="24"/>
+          <w:bookmarkEnd w:id="25"/>
         </w:p>
         <w:sdt>
           <w:sdtPr>
             <w:id w:val="-573587230"/>
             <w:bibliography/>
           </w:sdtPr>
+          <w:sdtEndPr/>
           <w:sdtContent>
             <w:p>
               <w:pPr>
@@ -12713,7 +13197,7 @@
           <w:rPr>
             <w:noProof/>
           </w:rPr>
-          <w:t>16</w:t>
+          <w:t>17</w:t>
         </w:r>
         <w:r>
           <w:rPr>
@@ -13967,6 +14451,95 @@
     </w:lvl>
   </w:abstractNum>
   <w:abstractNum w:abstractNumId="12" w15:restartNumberingAfterBreak="0">
+    <w:nsid w:val="6032326D"/>
+    <w:multiLevelType w:val="hybridMultilevel"/>
+    <w:tmpl w:val="0038DB38"/>
+    <w:lvl w:ilvl="0" w:tplc="10090011">
+      <w:start w:val="1"/>
+      <w:numFmt w:val="decimal"/>
+      <w:lvlText w:val="%1)"/>
+      <w:lvlJc w:val="left"/>
+      <w:pPr>
+        <w:ind w:left="720" w:hanging="360"/>
+      </w:pPr>
+      <w:rPr>
+        <w:rFonts w:hint="default"/>
+      </w:rPr>
+    </w:lvl>
+    <w:lvl w:ilvl="1" w:tplc="10090019" w:tentative="1">
+      <w:start w:val="1"/>
+      <w:numFmt w:val="lowerLetter"/>
+      <w:lvlText w:val="%2."/>
+      <w:lvlJc w:val="left"/>
+      <w:pPr>
+        <w:ind w:left="1440" w:hanging="360"/>
+      </w:pPr>
+    </w:lvl>
+    <w:lvl w:ilvl="2" w:tplc="1009001B" w:tentative="1">
+      <w:start w:val="1"/>
+      <w:numFmt w:val="lowerRoman"/>
+      <w:lvlText w:val="%3."/>
+      <w:lvlJc w:val="right"/>
+      <w:pPr>
+        <w:ind w:left="2160" w:hanging="180"/>
+      </w:pPr>
+    </w:lvl>
+    <w:lvl w:ilvl="3" w:tplc="1009000F" w:tentative="1">
+      <w:start w:val="1"/>
+      <w:numFmt w:val="decimal"/>
+      <w:lvlText w:val="%4."/>
+      <w:lvlJc w:val="left"/>
+      <w:pPr>
+        <w:ind w:left="2880" w:hanging="360"/>
+      </w:pPr>
+    </w:lvl>
+    <w:lvl w:ilvl="4" w:tplc="10090019" w:tentative="1">
+      <w:start w:val="1"/>
+      <w:numFmt w:val="lowerLetter"/>
+      <w:lvlText w:val="%5."/>
+      <w:lvlJc w:val="left"/>
+      <w:pPr>
+        <w:ind w:left="3600" w:hanging="360"/>
+      </w:pPr>
+    </w:lvl>
+    <w:lvl w:ilvl="5" w:tplc="1009001B" w:tentative="1">
+      <w:start w:val="1"/>
+      <w:numFmt w:val="lowerRoman"/>
+      <w:lvlText w:val="%6."/>
+      <w:lvlJc w:val="right"/>
+      <w:pPr>
+        <w:ind w:left="4320" w:hanging="180"/>
+      </w:pPr>
+    </w:lvl>
+    <w:lvl w:ilvl="6" w:tplc="1009000F" w:tentative="1">
+      <w:start w:val="1"/>
+      <w:numFmt w:val="decimal"/>
+      <w:lvlText w:val="%7."/>
+      <w:lvlJc w:val="left"/>
+      <w:pPr>
+        <w:ind w:left="5040" w:hanging="360"/>
+      </w:pPr>
+    </w:lvl>
+    <w:lvl w:ilvl="7" w:tplc="10090019" w:tentative="1">
+      <w:start w:val="1"/>
+      <w:numFmt w:val="lowerLetter"/>
+      <w:lvlText w:val="%8."/>
+      <w:lvlJc w:val="left"/>
+      <w:pPr>
+        <w:ind w:left="5760" w:hanging="360"/>
+      </w:pPr>
+    </w:lvl>
+    <w:lvl w:ilvl="8" w:tplc="1009001B" w:tentative="1">
+      <w:start w:val="1"/>
+      <w:numFmt w:val="lowerRoman"/>
+      <w:lvlText w:val="%9."/>
+      <w:lvlJc w:val="right"/>
+      <w:pPr>
+        <w:ind w:left="6480" w:hanging="180"/>
+      </w:pPr>
+    </w:lvl>
+  </w:abstractNum>
+  <w:abstractNum w:abstractNumId="13" w15:restartNumberingAfterBreak="0">
     <w:nsid w:val="66F10888"/>
     <w:multiLevelType w:val="hybridMultilevel"/>
     <w:tmpl w:val="16122258"/>
@@ -14079,7 +14652,7 @@
       </w:rPr>
     </w:lvl>
   </w:abstractNum>
-  <w:abstractNum w:abstractNumId="13" w15:restartNumberingAfterBreak="0">
+  <w:abstractNum w:abstractNumId="14" w15:restartNumberingAfterBreak="0">
     <w:nsid w:val="7AAE350B"/>
     <w:multiLevelType w:val="hybridMultilevel"/>
     <w:tmpl w:val="2450598C"/>
@@ -14192,7 +14765,7 @@
       </w:rPr>
     </w:lvl>
   </w:abstractNum>
-  <w:abstractNum w:abstractNumId="14" w15:restartNumberingAfterBreak="0">
+  <w:abstractNum w:abstractNumId="15" w15:restartNumberingAfterBreak="0">
     <w:nsid w:val="7BBB1A1A"/>
     <w:multiLevelType w:val="hybridMultilevel"/>
     <w:tmpl w:val="23D06C9E"/>
@@ -14321,10 +14894,10 @@
     <w:abstractNumId w:val="7"/>
   </w:num>
   <w:num w:numId="6">
-    <w:abstractNumId w:val="13"/>
+    <w:abstractNumId w:val="14"/>
   </w:num>
   <w:num w:numId="7">
-    <w:abstractNumId w:val="12"/>
+    <w:abstractNumId w:val="13"/>
   </w:num>
   <w:num w:numId="8">
     <w:abstractNumId w:val="1"/>
@@ -14336,7 +14909,7 @@
     <w:abstractNumId w:val="6"/>
   </w:num>
   <w:num w:numId="11">
-    <w:abstractNumId w:val="14"/>
+    <w:abstractNumId w:val="15"/>
   </w:num>
   <w:num w:numId="12">
     <w:abstractNumId w:val="2"/>
@@ -14349,6 +14922,9 @@
   </w:num>
   <w:num w:numId="15">
     <w:abstractNumId w:val="0"/>
+  </w:num>
+  <w:num w:numId="16">
+    <w:abstractNumId w:val="12"/>
   </w:num>
 </w:numbering>
 </file>
@@ -15912,7 +16488,7 @@
 </file>
 
 <file path=customXml/itemProps1.xml><?xml version="1.0" encoding="utf-8"?>
-<ds:datastoreItem xmlns:ds="http://schemas.openxmlformats.org/officeDocument/2006/customXml" ds:itemID="{FCE9A831-B1E3-429D-A614-539C9A09EEAC}">
+<ds:datastoreItem xmlns:ds="http://schemas.openxmlformats.org/officeDocument/2006/customXml" ds:itemID="{03F8FBE0-191E-4B64-8FE7-62F39B133C10}">
   <ds:schemaRefs>
     <ds:schemaRef ds:uri="http://schemas.openxmlformats.org/officeDocument/2006/bibliography"/>
   </ds:schemaRefs>
